--- a/4.Networking/5.Routing Protocols/Networking Lab 5 Routing Protocols with sim.docx
+++ b/4.Networking/5.Routing Protocols/Networking Lab 5 Routing Protocols with sim.docx
@@ -1,6 +1,6 @@
 
 <file path=word/document.xml><?xml version="1.0" encoding="utf-8"?>
-<w:document xmlns:wpc="http://schemas.microsoft.com/office/word/2010/wordprocessingCanvas" xmlns:cx="http://schemas.microsoft.com/office/drawing/2014/chartex" xmlns:cx1="http://schemas.microsoft.com/office/drawing/2015/9/8/chartex" xmlns:cx2="http://schemas.microsoft.com/office/drawing/2015/10/21/chartex" xmlns:cx3="http://schemas.microsoft.com/office/drawing/2016/5/9/chartex" xmlns:cx4="http://schemas.microsoft.com/office/drawing/2016/5/10/chartex" xmlns:cx5="http://schemas.microsoft.com/office/drawing/2016/5/11/chartex" xmlns:cx6="http://schemas.microsoft.com/office/drawing/2016/5/12/chartex" xmlns:cx7="http://schemas.microsoft.com/office/drawing/2016/5/13/chartex" xmlns:cx8="http://schemas.microsoft.com/office/drawing/2016/5/14/chartex" xmlns:mc="http://schemas.openxmlformats.org/markup-compatibility/2006" xmlns:aink="http://schemas.microsoft.com/office/drawing/2016/ink" xmlns:am3d="http://schemas.microsoft.com/office/drawing/2017/model3d" xmlns:o="urn:schemas-microsoft-com:office:office" xmlns:r="http://schemas.openxmlformats.org/officeDocument/2006/relationships" xmlns:m="http://schemas.openxmlformats.org/officeDocument/2006/math" xmlns:v="urn:schemas-microsoft-com:vml" xmlns:wp14="http://schemas.microsoft.com/office/word/2010/wordprocessingDrawing" xmlns:wp="http://schemas.openxmlformats.org/drawingml/2006/wordprocessingDrawing" xmlns:w10="urn:schemas-microsoft-com:office:word" xmlns:w="http://schemas.openxmlformats.org/wordprocessingml/2006/main" xmlns:w14="http://schemas.microsoft.com/office/word/2010/wordml" xmlns:w15="http://schemas.microsoft.com/office/word/2012/wordml" xmlns:w16cex="http://schemas.microsoft.com/office/word/2018/wordml/cex" xmlns:w16cid="http://schemas.microsoft.com/office/word/2016/wordml/cid" xmlns:w16="http://schemas.microsoft.com/office/word/2018/wordml" xmlns:w16se="http://schemas.microsoft.com/office/word/2015/wordml/symex" xmlns:wpg="http://schemas.microsoft.com/office/word/2010/wordprocessingGroup" xmlns:wpi="http://schemas.microsoft.com/office/word/2010/wordprocessingInk" xmlns:wne="http://schemas.microsoft.com/office/word/2006/wordml" xmlns:wps="http://schemas.microsoft.com/office/word/2010/wordprocessingShape" mc:Ignorable="w14 w15 w16se w16cid w16 w16cex wp14">
+<w:document xmlns:wpc="http://schemas.microsoft.com/office/word/2010/wordprocessingCanvas" xmlns:cx="http://schemas.microsoft.com/office/drawing/2014/chartex" xmlns:cx1="http://schemas.microsoft.com/office/drawing/2015/9/8/chartex" xmlns:cx2="http://schemas.microsoft.com/office/drawing/2015/10/21/chartex" xmlns:cx3="http://schemas.microsoft.com/office/drawing/2016/5/9/chartex" xmlns:cx4="http://schemas.microsoft.com/office/drawing/2016/5/10/chartex" xmlns:cx5="http://schemas.microsoft.com/office/drawing/2016/5/11/chartex" xmlns:cx6="http://schemas.microsoft.com/office/drawing/2016/5/12/chartex" xmlns:cx7="http://schemas.microsoft.com/office/drawing/2016/5/13/chartex" xmlns:cx8="http://schemas.microsoft.com/office/drawing/2016/5/14/chartex" xmlns:mc="http://schemas.openxmlformats.org/markup-compatibility/2006" xmlns:aink="http://schemas.microsoft.com/office/drawing/2016/ink" xmlns:am3d="http://schemas.microsoft.com/office/drawing/2017/model3d" xmlns:o="urn:schemas-microsoft-com:office:office" xmlns:r="http://schemas.openxmlformats.org/officeDocument/2006/relationships" xmlns:m="http://schemas.openxmlformats.org/officeDocument/2006/math" xmlns:v="urn:schemas-microsoft-com:vml" xmlns:wp14="http://schemas.microsoft.com/office/word/2010/wordprocessingDrawing" xmlns:wp="http://schemas.openxmlformats.org/drawingml/2006/wordprocessingDrawing" xmlns:w10="urn:schemas-microsoft-com:office:word" xmlns:w="http://schemas.openxmlformats.org/wordprocessingml/2006/main" xmlns:w14="http://schemas.microsoft.com/office/word/2010/wordml" xmlns:w15="http://schemas.microsoft.com/office/word/2012/wordml" xmlns:w16cex="http://schemas.microsoft.com/office/word/2018/wordml/cex" xmlns:w16cid="http://schemas.microsoft.com/office/word/2016/wordml/cid" xmlns:w16="http://schemas.microsoft.com/office/word/2018/wordml" xmlns:w16sdtdh="http://schemas.microsoft.com/office/word/2020/wordml/sdtdatahash" xmlns:w16se="http://schemas.microsoft.com/office/word/2015/wordml/symex" xmlns:wpg="http://schemas.microsoft.com/office/word/2010/wordprocessingGroup" xmlns:wpi="http://schemas.microsoft.com/office/word/2010/wordprocessingInk" xmlns:wne="http://schemas.microsoft.com/office/word/2006/wordml" xmlns:wps="http://schemas.microsoft.com/office/word/2010/wordprocessingShape" mc:Ignorable="w14 w15 w16se w16cid w16 w16cex w16sdtdh wp14">
   <w:body>
     <w:p>
       <w:pPr>
@@ -38,15 +38,7 @@
         <w:t xml:space="preserve"> (</w:t>
       </w:r>
       <w:r>
-        <w:t xml:space="preserve">C in the router’s table) to the destination network.  In that case, the decision is </w:t>
-      </w:r>
-      <w:proofErr w:type="gramStart"/>
-      <w:r>
-        <w:t>easy</w:t>
-      </w:r>
-      <w:proofErr w:type="gramEnd"/>
-      <w:r>
-        <w:t xml:space="preserve"> and the router sends the packet </w:t>
+        <w:t xml:space="preserve">C in the router’s table) to the destination network.  In that case, the decision is easy and the router sends the packet </w:t>
       </w:r>
       <w:r>
         <w:t>using</w:t>
@@ -190,15 +182,7 @@
         <w:t xml:space="preserve"> (also called gateway of last resort)</w:t>
       </w:r>
       <w:r>
-        <w:t xml:space="preserve"> is </w:t>
-      </w:r>
-      <w:proofErr w:type="gramStart"/>
-      <w:r>
-        <w:t>similar to</w:t>
-      </w:r>
-      <w:proofErr w:type="gramEnd"/>
-      <w:r>
-        <w:t xml:space="preserve"> a default gateway on a host (computer).</w:t>
+        <w:t xml:space="preserve"> is similar to a default gateway on a host (computer).</w:t>
       </w:r>
       <w:r>
         <w:t xml:space="preserve">  It tells the router, “If you don’t know where to send a packet, send it here.”</w:t>
@@ -773,15 +757,7 @@
         <w:t>We have</w:t>
       </w:r>
       <w:r>
-        <w:t xml:space="preserve"> configured Routers A and </w:t>
-      </w:r>
-      <w:proofErr w:type="gramStart"/>
-      <w:r>
-        <w:t>C</w:t>
-      </w:r>
-      <w:proofErr w:type="gramEnd"/>
-      <w:r>
-        <w:t xml:space="preserve"> so they know where to send traffic.  However, we still have a problem with Router B.  Routers A and C know to send traffic to each other to Router B, but Router B does not know what to do with it.  A simple default route will not work, since Router B has </w:t>
+        <w:t xml:space="preserve"> configured Routers A and C so they know where to send traffic.  However, we still have a problem with Router B.  Routers A and C know to send traffic to each other to Router B, but Router B does not know what to do with it.  A simple default route will not work, since Router B has </w:t>
       </w:r>
       <w:r>
         <w:t>multiple networks connected to both interfaces.</w:t>
@@ -789,15 +765,7 @@
     </w:p>
     <w:p>
       <w:r>
-        <w:t xml:space="preserve">The command for a static route is </w:t>
-      </w:r>
-      <w:proofErr w:type="gramStart"/>
-      <w:r>
-        <w:t>very similar</w:t>
-      </w:r>
-      <w:proofErr w:type="gramEnd"/>
-      <w:r>
-        <w:t xml:space="preserve"> to that for a default route.  Instead of listing the destination network as 0.0.0.0 0.0.0.0 (i.e. anything, or wild card) we use the destination network </w:t>
+        <w:t xml:space="preserve">The command for a static route is very similar to that for a default route.  Instead of listing the destination network as 0.0.0.0 0.0.0.0 (i.e. anything, or wild card) we use the destination network </w:t>
       </w:r>
       <w:r>
         <w:lastRenderedPageBreak/>
@@ -1589,11 +1557,9 @@
       <w:r>
         <w:t xml:space="preserve">Configure your computers with IP addresses that match your </w:t>
       </w:r>
-      <w:proofErr w:type="gramStart"/>
-      <w:r>
-        <w:t>design, and</w:t>
-      </w:r>
-      <w:proofErr w:type="gramEnd"/>
+      <w:r>
+        <w:t>design and</w:t>
+      </w:r>
       <w:r>
         <w:t xml:space="preserve"> configure the interface IP addresses on your Router (A or C).</w:t>
       </w:r>
@@ -1829,13 +1795,8 @@
       <w:r>
         <w:t xml:space="preserve"> </w:t>
       </w:r>
-      <w:proofErr w:type="gramStart"/>
-      <w:r>
-        <w:t>ping</w:t>
-      </w:r>
-      <w:proofErr w:type="gramEnd"/>
-      <w:r>
-        <w:t xml:space="preserve"> Router B?</w:t>
+      <w:r>
+        <w:t>ping Router B?</w:t>
       </w:r>
     </w:p>
     <w:p>
@@ -1847,15 +1808,7 @@
         </w:numPr>
       </w:pPr>
       <w:r>
-        <w:t xml:space="preserve">Can Router B </w:t>
-      </w:r>
-      <w:proofErr w:type="gramStart"/>
-      <w:r>
-        <w:t>ping</w:t>
-      </w:r>
-      <w:proofErr w:type="gramEnd"/>
-      <w:r>
-        <w:t xml:space="preserve"> Router C?</w:t>
+        <w:t>Can Router B ping Router C?</w:t>
       </w:r>
     </w:p>
     <w:p>
@@ -1903,14 +1856,9 @@
       </w:r>
     </w:p>
     <w:p>
-      <w:proofErr w:type="gramStart"/>
       <w:r>
         <w:lastRenderedPageBreak/>
-        <w:t>We’ll</w:t>
-      </w:r>
-      <w:proofErr w:type="gramEnd"/>
-      <w:r>
-        <w:t xml:space="preserve"> use Computer 1B as an example, although the same ping tests could be done from Router A or Router C.  You should have already shown that Computer 1B can ping both sides of its own router, as well as the computer</w:t>
+        <w:t>We’ll use Computer 1B as an example, although the same ping tests could be done from Router A or Router C.  You should have already shown that Computer 1B can ping both sides of its own router, as well as the computer</w:t>
       </w:r>
       <w:r>
         <w:t>s on Network 2.</w:t>
@@ -2082,19 +2030,11 @@
         <w:rPr>
           <w:i/>
         </w:rPr>
-        <w:t xml:space="preserve"> </w:t>
-      </w:r>
-      <w:proofErr w:type="gramStart"/>
-      <w:r>
-        <w:rPr>
-          <w:i/>
-        </w:rPr>
-        <w:t>route</w:t>
+        <w:t xml:space="preserve"> route</w:t>
       </w:r>
       <w:r>
         <w:t xml:space="preserve"> )</w:t>
       </w:r>
-      <w:proofErr w:type="gramEnd"/>
     </w:p>
     <w:p>
       <w:pPr>
@@ -2106,23 +2046,7 @@
     </w:p>
     <w:p>
       <w:r>
-        <w:t xml:space="preserve">You can probably see by now that manually entering static routes in every router could be a pain, especially if you have </w:t>
-      </w:r>
-      <w:proofErr w:type="gramStart"/>
-      <w:r>
-        <w:t>a large number of</w:t>
-      </w:r>
-      <w:proofErr w:type="gramEnd"/>
-      <w:r>
-        <w:t xml:space="preserve"> routers.  Routing protocols allow routers to communicate with each other to determine their routes automatically.  We will use </w:t>
-      </w:r>
-      <w:proofErr w:type="gramStart"/>
-      <w:r>
-        <w:t>a very simple</w:t>
-      </w:r>
-      <w:proofErr w:type="gramEnd"/>
-      <w:r>
-        <w:t xml:space="preserve"> routing protocol, RIP v2 (Routing Information Protocol version 2.)  RIP is not often used in practice, but it is simple to configure and good enough for our lab.  (Routing protocols are judged and chosen based on three main factors.  Reliability is important</w:t>
+        <w:t>You can probably see by now that manually entering static routes in every router could be a pain, especially if you have a large number of routers.  Routing protocols allow routers to communicate with each other to determine their routes automatically.  We will use a very simple routing protocol, RIP v2 (Routing Information Protocol version 2.)  RIP is not often used in practice, but it is simple to configure and good enough for our lab.  (Routing protocols are judged and chosen based on three main factors.  Reliability is important</w:t>
       </w:r>
       <w:r>
         <w:t>; it is bad when links go up and down because of protocol problems</w:t>
@@ -2524,7 +2448,7 @@
 </file>
 
 <file path=word/endnotes.xml><?xml version="1.0" encoding="utf-8"?>
-<w:endnotes xmlns:wpc="http://schemas.microsoft.com/office/word/2010/wordprocessingCanvas" xmlns:cx="http://schemas.microsoft.com/office/drawing/2014/chartex" xmlns:cx1="http://schemas.microsoft.com/office/drawing/2015/9/8/chartex" xmlns:cx2="http://schemas.microsoft.com/office/drawing/2015/10/21/chartex" xmlns:cx3="http://schemas.microsoft.com/office/drawing/2016/5/9/chartex" xmlns:cx4="http://schemas.microsoft.com/office/drawing/2016/5/10/chartex" xmlns:cx5="http://schemas.microsoft.com/office/drawing/2016/5/11/chartex" xmlns:cx6="http://schemas.microsoft.com/office/drawing/2016/5/12/chartex" xmlns:cx7="http://schemas.microsoft.com/office/drawing/2016/5/13/chartex" xmlns:cx8="http://schemas.microsoft.com/office/drawing/2016/5/14/chartex" xmlns:mc="http://schemas.openxmlformats.org/markup-compatibility/2006" xmlns:aink="http://schemas.microsoft.com/office/drawing/2016/ink" xmlns:am3d="http://schemas.microsoft.com/office/drawing/2017/model3d" xmlns:o="urn:schemas-microsoft-com:office:office" xmlns:r="http://schemas.openxmlformats.org/officeDocument/2006/relationships" xmlns:m="http://schemas.openxmlformats.org/officeDocument/2006/math" xmlns:v="urn:schemas-microsoft-com:vml" xmlns:wp14="http://schemas.microsoft.com/office/word/2010/wordprocessingDrawing" xmlns:wp="http://schemas.openxmlformats.org/drawingml/2006/wordprocessingDrawing" xmlns:w10="urn:schemas-microsoft-com:office:word" xmlns:w="http://schemas.openxmlformats.org/wordprocessingml/2006/main" xmlns:w14="http://schemas.microsoft.com/office/word/2010/wordml" xmlns:w15="http://schemas.microsoft.com/office/word/2012/wordml" xmlns:w16cex="http://schemas.microsoft.com/office/word/2018/wordml/cex" xmlns:w16cid="http://schemas.microsoft.com/office/word/2016/wordml/cid" xmlns:w16="http://schemas.microsoft.com/office/word/2018/wordml" xmlns:w16se="http://schemas.microsoft.com/office/word/2015/wordml/symex" xmlns:wpg="http://schemas.microsoft.com/office/word/2010/wordprocessingGroup" xmlns:wpi="http://schemas.microsoft.com/office/word/2010/wordprocessingInk" xmlns:wne="http://schemas.microsoft.com/office/word/2006/wordml" xmlns:wps="http://schemas.microsoft.com/office/word/2010/wordprocessingShape" mc:Ignorable="w14 w15 w16se w16cid w16 w16cex wp14">
+<w:endnotes xmlns:wpc="http://schemas.microsoft.com/office/word/2010/wordprocessingCanvas" xmlns:cx="http://schemas.microsoft.com/office/drawing/2014/chartex" xmlns:cx1="http://schemas.microsoft.com/office/drawing/2015/9/8/chartex" xmlns:cx2="http://schemas.microsoft.com/office/drawing/2015/10/21/chartex" xmlns:cx3="http://schemas.microsoft.com/office/drawing/2016/5/9/chartex" xmlns:cx4="http://schemas.microsoft.com/office/drawing/2016/5/10/chartex" xmlns:cx5="http://schemas.microsoft.com/office/drawing/2016/5/11/chartex" xmlns:cx6="http://schemas.microsoft.com/office/drawing/2016/5/12/chartex" xmlns:cx7="http://schemas.microsoft.com/office/drawing/2016/5/13/chartex" xmlns:cx8="http://schemas.microsoft.com/office/drawing/2016/5/14/chartex" xmlns:mc="http://schemas.openxmlformats.org/markup-compatibility/2006" xmlns:aink="http://schemas.microsoft.com/office/drawing/2016/ink" xmlns:am3d="http://schemas.microsoft.com/office/drawing/2017/model3d" xmlns:o="urn:schemas-microsoft-com:office:office" xmlns:r="http://schemas.openxmlformats.org/officeDocument/2006/relationships" xmlns:m="http://schemas.openxmlformats.org/officeDocument/2006/math" xmlns:v="urn:schemas-microsoft-com:vml" xmlns:wp14="http://schemas.microsoft.com/office/word/2010/wordprocessingDrawing" xmlns:wp="http://schemas.openxmlformats.org/drawingml/2006/wordprocessingDrawing" xmlns:w10="urn:schemas-microsoft-com:office:word" xmlns:w="http://schemas.openxmlformats.org/wordprocessingml/2006/main" xmlns:w14="http://schemas.microsoft.com/office/word/2010/wordml" xmlns:w15="http://schemas.microsoft.com/office/word/2012/wordml" xmlns:w16cex="http://schemas.microsoft.com/office/word/2018/wordml/cex" xmlns:w16cid="http://schemas.microsoft.com/office/word/2016/wordml/cid" xmlns:w16="http://schemas.microsoft.com/office/word/2018/wordml" xmlns:w16sdtdh="http://schemas.microsoft.com/office/word/2020/wordml/sdtdatahash" xmlns:w16se="http://schemas.microsoft.com/office/word/2015/wordml/symex" xmlns:wpg="http://schemas.microsoft.com/office/word/2010/wordprocessingGroup" xmlns:wpi="http://schemas.microsoft.com/office/word/2010/wordprocessingInk" xmlns:wne="http://schemas.microsoft.com/office/word/2006/wordml" xmlns:wps="http://schemas.microsoft.com/office/word/2010/wordprocessingShape" mc:Ignorable="w14 w15 w16se w16cid w16 w16cex w16sdtdh wp14">
   <w:endnote w:type="separator" w:id="-1">
     <w:p>
       <w:pPr>
@@ -2549,7 +2473,7 @@
 </file>
 
 <file path=word/footnotes.xml><?xml version="1.0" encoding="utf-8"?>
-<w:footnotes xmlns:wpc="http://schemas.microsoft.com/office/word/2010/wordprocessingCanvas" xmlns:cx="http://schemas.microsoft.com/office/drawing/2014/chartex" xmlns:cx1="http://schemas.microsoft.com/office/drawing/2015/9/8/chartex" xmlns:cx2="http://schemas.microsoft.com/office/drawing/2015/10/21/chartex" xmlns:cx3="http://schemas.microsoft.com/office/drawing/2016/5/9/chartex" xmlns:cx4="http://schemas.microsoft.com/office/drawing/2016/5/10/chartex" xmlns:cx5="http://schemas.microsoft.com/office/drawing/2016/5/11/chartex" xmlns:cx6="http://schemas.microsoft.com/office/drawing/2016/5/12/chartex" xmlns:cx7="http://schemas.microsoft.com/office/drawing/2016/5/13/chartex" xmlns:cx8="http://schemas.microsoft.com/office/drawing/2016/5/14/chartex" xmlns:mc="http://schemas.openxmlformats.org/markup-compatibility/2006" xmlns:aink="http://schemas.microsoft.com/office/drawing/2016/ink" xmlns:am3d="http://schemas.microsoft.com/office/drawing/2017/model3d" xmlns:o="urn:schemas-microsoft-com:office:office" xmlns:r="http://schemas.openxmlformats.org/officeDocument/2006/relationships" xmlns:m="http://schemas.openxmlformats.org/officeDocument/2006/math" xmlns:v="urn:schemas-microsoft-com:vml" xmlns:wp14="http://schemas.microsoft.com/office/word/2010/wordprocessingDrawing" xmlns:wp="http://schemas.openxmlformats.org/drawingml/2006/wordprocessingDrawing" xmlns:w10="urn:schemas-microsoft-com:office:word" xmlns:w="http://schemas.openxmlformats.org/wordprocessingml/2006/main" xmlns:w14="http://schemas.microsoft.com/office/word/2010/wordml" xmlns:w15="http://schemas.microsoft.com/office/word/2012/wordml" xmlns:w16cex="http://schemas.microsoft.com/office/word/2018/wordml/cex" xmlns:w16cid="http://schemas.microsoft.com/office/word/2016/wordml/cid" xmlns:w16="http://schemas.microsoft.com/office/word/2018/wordml" xmlns:w16se="http://schemas.microsoft.com/office/word/2015/wordml/symex" xmlns:wpg="http://schemas.microsoft.com/office/word/2010/wordprocessingGroup" xmlns:wpi="http://schemas.microsoft.com/office/word/2010/wordprocessingInk" xmlns:wne="http://schemas.microsoft.com/office/word/2006/wordml" xmlns:wps="http://schemas.microsoft.com/office/word/2010/wordprocessingShape" mc:Ignorable="w14 w15 w16se w16cid w16 w16cex wp14">
+<w:footnotes xmlns:wpc="http://schemas.microsoft.com/office/word/2010/wordprocessingCanvas" xmlns:cx="http://schemas.microsoft.com/office/drawing/2014/chartex" xmlns:cx1="http://schemas.microsoft.com/office/drawing/2015/9/8/chartex" xmlns:cx2="http://schemas.microsoft.com/office/drawing/2015/10/21/chartex" xmlns:cx3="http://schemas.microsoft.com/office/drawing/2016/5/9/chartex" xmlns:cx4="http://schemas.microsoft.com/office/drawing/2016/5/10/chartex" xmlns:cx5="http://schemas.microsoft.com/office/drawing/2016/5/11/chartex" xmlns:cx6="http://schemas.microsoft.com/office/drawing/2016/5/12/chartex" xmlns:cx7="http://schemas.microsoft.com/office/drawing/2016/5/13/chartex" xmlns:cx8="http://schemas.microsoft.com/office/drawing/2016/5/14/chartex" xmlns:mc="http://schemas.openxmlformats.org/markup-compatibility/2006" xmlns:aink="http://schemas.microsoft.com/office/drawing/2016/ink" xmlns:am3d="http://schemas.microsoft.com/office/drawing/2017/model3d" xmlns:o="urn:schemas-microsoft-com:office:office" xmlns:r="http://schemas.openxmlformats.org/officeDocument/2006/relationships" xmlns:m="http://schemas.openxmlformats.org/officeDocument/2006/math" xmlns:v="urn:schemas-microsoft-com:vml" xmlns:wp14="http://schemas.microsoft.com/office/word/2010/wordprocessingDrawing" xmlns:wp="http://schemas.openxmlformats.org/drawingml/2006/wordprocessingDrawing" xmlns:w10="urn:schemas-microsoft-com:office:word" xmlns:w="http://schemas.openxmlformats.org/wordprocessingml/2006/main" xmlns:w14="http://schemas.microsoft.com/office/word/2010/wordml" xmlns:w15="http://schemas.microsoft.com/office/word/2012/wordml" xmlns:w16cex="http://schemas.microsoft.com/office/word/2018/wordml/cex" xmlns:w16cid="http://schemas.microsoft.com/office/word/2016/wordml/cid" xmlns:w16="http://schemas.microsoft.com/office/word/2018/wordml" xmlns:w16sdtdh="http://schemas.microsoft.com/office/word/2020/wordml/sdtdatahash" xmlns:w16se="http://schemas.microsoft.com/office/word/2015/wordml/symex" xmlns:wpg="http://schemas.microsoft.com/office/word/2010/wordprocessingGroup" xmlns:wpi="http://schemas.microsoft.com/office/word/2010/wordprocessingInk" xmlns:wne="http://schemas.microsoft.com/office/word/2006/wordml" xmlns:wps="http://schemas.microsoft.com/office/word/2010/wordprocessingShape" mc:Ignorable="w14 w15 w16se w16cid w16 w16cex w16sdtdh wp14">
   <w:footnote w:type="separator" w:id="-1">
     <w:p>
       <w:pPr>
@@ -2574,7 +2498,7 @@
 </file>
 
 <file path=word/header1.xml><?xml version="1.0" encoding="utf-8"?>
-<w:hdr xmlns:wpc="http://schemas.microsoft.com/office/word/2010/wordprocessingCanvas" xmlns:cx="http://schemas.microsoft.com/office/drawing/2014/chartex" xmlns:cx1="http://schemas.microsoft.com/office/drawing/2015/9/8/chartex" xmlns:cx2="http://schemas.microsoft.com/office/drawing/2015/10/21/chartex" xmlns:cx3="http://schemas.microsoft.com/office/drawing/2016/5/9/chartex" xmlns:cx4="http://schemas.microsoft.com/office/drawing/2016/5/10/chartex" xmlns:cx5="http://schemas.microsoft.com/office/drawing/2016/5/11/chartex" xmlns:cx6="http://schemas.microsoft.com/office/drawing/2016/5/12/chartex" xmlns:cx7="http://schemas.microsoft.com/office/drawing/2016/5/13/chartex" xmlns:cx8="http://schemas.microsoft.com/office/drawing/2016/5/14/chartex" xmlns:mc="http://schemas.openxmlformats.org/markup-compatibility/2006" xmlns:aink="http://schemas.microsoft.com/office/drawing/2016/ink" xmlns:am3d="http://schemas.microsoft.com/office/drawing/2017/model3d" xmlns:o="urn:schemas-microsoft-com:office:office" xmlns:r="http://schemas.openxmlformats.org/officeDocument/2006/relationships" xmlns:m="http://schemas.openxmlformats.org/officeDocument/2006/math" xmlns:v="urn:schemas-microsoft-com:vml" xmlns:wp14="http://schemas.microsoft.com/office/word/2010/wordprocessingDrawing" xmlns:wp="http://schemas.openxmlformats.org/drawingml/2006/wordprocessingDrawing" xmlns:w10="urn:schemas-microsoft-com:office:word" xmlns:w="http://schemas.openxmlformats.org/wordprocessingml/2006/main" xmlns:w14="http://schemas.microsoft.com/office/word/2010/wordml" xmlns:w15="http://schemas.microsoft.com/office/word/2012/wordml" xmlns:w16cex="http://schemas.microsoft.com/office/word/2018/wordml/cex" xmlns:w16cid="http://schemas.microsoft.com/office/word/2016/wordml/cid" xmlns:w16="http://schemas.microsoft.com/office/word/2018/wordml" xmlns:w16se="http://schemas.microsoft.com/office/word/2015/wordml/symex" xmlns:wpg="http://schemas.microsoft.com/office/word/2010/wordprocessingGroup" xmlns:wpi="http://schemas.microsoft.com/office/word/2010/wordprocessingInk" xmlns:wne="http://schemas.microsoft.com/office/word/2006/wordml" xmlns:wps="http://schemas.microsoft.com/office/word/2010/wordprocessingShape" mc:Ignorable="w14 w15 w16se w16cid w16 w16cex wp14">
+<w:hdr xmlns:wpc="http://schemas.microsoft.com/office/word/2010/wordprocessingCanvas" xmlns:cx="http://schemas.microsoft.com/office/drawing/2014/chartex" xmlns:cx1="http://schemas.microsoft.com/office/drawing/2015/9/8/chartex" xmlns:cx2="http://schemas.microsoft.com/office/drawing/2015/10/21/chartex" xmlns:cx3="http://schemas.microsoft.com/office/drawing/2016/5/9/chartex" xmlns:cx4="http://schemas.microsoft.com/office/drawing/2016/5/10/chartex" xmlns:cx5="http://schemas.microsoft.com/office/drawing/2016/5/11/chartex" xmlns:cx6="http://schemas.microsoft.com/office/drawing/2016/5/12/chartex" xmlns:cx7="http://schemas.microsoft.com/office/drawing/2016/5/13/chartex" xmlns:cx8="http://schemas.microsoft.com/office/drawing/2016/5/14/chartex" xmlns:mc="http://schemas.openxmlformats.org/markup-compatibility/2006" xmlns:aink="http://schemas.microsoft.com/office/drawing/2016/ink" xmlns:am3d="http://schemas.microsoft.com/office/drawing/2017/model3d" xmlns:o="urn:schemas-microsoft-com:office:office" xmlns:r="http://schemas.openxmlformats.org/officeDocument/2006/relationships" xmlns:m="http://schemas.openxmlformats.org/officeDocument/2006/math" xmlns:v="urn:schemas-microsoft-com:vml" xmlns:wp14="http://schemas.microsoft.com/office/word/2010/wordprocessingDrawing" xmlns:wp="http://schemas.openxmlformats.org/drawingml/2006/wordprocessingDrawing" xmlns:w10="urn:schemas-microsoft-com:office:word" xmlns:w="http://schemas.openxmlformats.org/wordprocessingml/2006/main" xmlns:w14="http://schemas.microsoft.com/office/word/2010/wordml" xmlns:w15="http://schemas.microsoft.com/office/word/2012/wordml" xmlns:w16cex="http://schemas.microsoft.com/office/word/2018/wordml/cex" xmlns:w16cid="http://schemas.microsoft.com/office/word/2016/wordml/cid" xmlns:w16="http://schemas.microsoft.com/office/word/2018/wordml" xmlns:w16sdtdh="http://schemas.microsoft.com/office/word/2020/wordml/sdtdatahash" xmlns:w16se="http://schemas.microsoft.com/office/word/2015/wordml/symex" xmlns:wpg="http://schemas.microsoft.com/office/word/2010/wordprocessingGroup" xmlns:wpi="http://schemas.microsoft.com/office/word/2010/wordprocessingInk" xmlns:wne="http://schemas.microsoft.com/office/word/2006/wordml" xmlns:wps="http://schemas.microsoft.com/office/word/2010/wordprocessingShape" mc:Ignorable="w14 w15 w16se w16cid w16 w16cex w16sdtdh wp14">
   <w:p>
     <w:pPr>
       <w:pStyle w:val="Header"/>
@@ -2587,7 +2511,7 @@
 </file>
 
 <file path=word/numbering.xml><?xml version="1.0" encoding="utf-8"?>
-<w:numbering xmlns:wpc="http://schemas.microsoft.com/office/word/2010/wordprocessingCanvas" xmlns:cx="http://schemas.microsoft.com/office/drawing/2014/chartex" xmlns:cx1="http://schemas.microsoft.com/office/drawing/2015/9/8/chartex" xmlns:cx2="http://schemas.microsoft.com/office/drawing/2015/10/21/chartex" xmlns:cx3="http://schemas.microsoft.com/office/drawing/2016/5/9/chartex" xmlns:cx4="http://schemas.microsoft.com/office/drawing/2016/5/10/chartex" xmlns:cx5="http://schemas.microsoft.com/office/drawing/2016/5/11/chartex" xmlns:cx6="http://schemas.microsoft.com/office/drawing/2016/5/12/chartex" xmlns:cx7="http://schemas.microsoft.com/office/drawing/2016/5/13/chartex" xmlns:cx8="http://schemas.microsoft.com/office/drawing/2016/5/14/chartex" xmlns:mc="http://schemas.openxmlformats.org/markup-compatibility/2006" xmlns:aink="http://schemas.microsoft.com/office/drawing/2016/ink" xmlns:am3d="http://schemas.microsoft.com/office/drawing/2017/model3d" xmlns:o="urn:schemas-microsoft-com:office:office" xmlns:r="http://schemas.openxmlformats.org/officeDocument/2006/relationships" xmlns:m="http://schemas.openxmlformats.org/officeDocument/2006/math" xmlns:v="urn:schemas-microsoft-com:vml" xmlns:wp14="http://schemas.microsoft.com/office/word/2010/wordprocessingDrawing" xmlns:wp="http://schemas.openxmlformats.org/drawingml/2006/wordprocessingDrawing" xmlns:w10="urn:schemas-microsoft-com:office:word" xmlns:w="http://schemas.openxmlformats.org/wordprocessingml/2006/main" xmlns:w14="http://schemas.microsoft.com/office/word/2010/wordml" xmlns:w15="http://schemas.microsoft.com/office/word/2012/wordml" xmlns:w16cex="http://schemas.microsoft.com/office/word/2018/wordml/cex" xmlns:w16cid="http://schemas.microsoft.com/office/word/2016/wordml/cid" xmlns:w16="http://schemas.microsoft.com/office/word/2018/wordml" xmlns:w16se="http://schemas.microsoft.com/office/word/2015/wordml/symex" xmlns:wpg="http://schemas.microsoft.com/office/word/2010/wordprocessingGroup" xmlns:wpi="http://schemas.microsoft.com/office/word/2010/wordprocessingInk" xmlns:wne="http://schemas.microsoft.com/office/word/2006/wordml" xmlns:wps="http://schemas.microsoft.com/office/word/2010/wordprocessingShape" mc:Ignorable="w14 w15 w16se w16cid w16 w16cex wp14">
+<w:numbering xmlns:wpc="http://schemas.microsoft.com/office/word/2010/wordprocessingCanvas" xmlns:cx="http://schemas.microsoft.com/office/drawing/2014/chartex" xmlns:cx1="http://schemas.microsoft.com/office/drawing/2015/9/8/chartex" xmlns:cx2="http://schemas.microsoft.com/office/drawing/2015/10/21/chartex" xmlns:cx3="http://schemas.microsoft.com/office/drawing/2016/5/9/chartex" xmlns:cx4="http://schemas.microsoft.com/office/drawing/2016/5/10/chartex" xmlns:cx5="http://schemas.microsoft.com/office/drawing/2016/5/11/chartex" xmlns:cx6="http://schemas.microsoft.com/office/drawing/2016/5/12/chartex" xmlns:cx7="http://schemas.microsoft.com/office/drawing/2016/5/13/chartex" xmlns:cx8="http://schemas.microsoft.com/office/drawing/2016/5/14/chartex" xmlns:mc="http://schemas.openxmlformats.org/markup-compatibility/2006" xmlns:aink="http://schemas.microsoft.com/office/drawing/2016/ink" xmlns:am3d="http://schemas.microsoft.com/office/drawing/2017/model3d" xmlns:o="urn:schemas-microsoft-com:office:office" xmlns:r="http://schemas.openxmlformats.org/officeDocument/2006/relationships" xmlns:m="http://schemas.openxmlformats.org/officeDocument/2006/math" xmlns:v="urn:schemas-microsoft-com:vml" xmlns:wp14="http://schemas.microsoft.com/office/word/2010/wordprocessingDrawing" xmlns:wp="http://schemas.openxmlformats.org/drawingml/2006/wordprocessingDrawing" xmlns:w10="urn:schemas-microsoft-com:office:word" xmlns:w="http://schemas.openxmlformats.org/wordprocessingml/2006/main" xmlns:w14="http://schemas.microsoft.com/office/word/2010/wordml" xmlns:w15="http://schemas.microsoft.com/office/word/2012/wordml" xmlns:w16cex="http://schemas.microsoft.com/office/word/2018/wordml/cex" xmlns:w16cid="http://schemas.microsoft.com/office/word/2016/wordml/cid" xmlns:w16="http://schemas.microsoft.com/office/word/2018/wordml" xmlns:w16sdtdh="http://schemas.microsoft.com/office/word/2020/wordml/sdtdatahash" xmlns:w16se="http://schemas.microsoft.com/office/word/2015/wordml/symex" xmlns:wpg="http://schemas.microsoft.com/office/word/2010/wordprocessingGroup" xmlns:wpi="http://schemas.microsoft.com/office/word/2010/wordprocessingInk" xmlns:wne="http://schemas.microsoft.com/office/word/2006/wordml" xmlns:wps="http://schemas.microsoft.com/office/word/2010/wordprocessingShape" mc:Ignorable="w14 w15 w16se w16cid w16 w16cex w16sdtdh wp14">
   <w:abstractNum w:abstractNumId="0" w15:restartNumberingAfterBreak="0">
     <w:nsid w:val="02150986"/>
     <w:multiLevelType w:val="hybridMultilevel"/>
@@ -2957,7 +2881,7 @@
 </file>
 
 <file path=word/styles.xml><?xml version="1.0" encoding="utf-8"?>
-<w:styles xmlns:mc="http://schemas.openxmlformats.org/markup-compatibility/2006" xmlns:r="http://schemas.openxmlformats.org/officeDocument/2006/relationships" xmlns:w="http://schemas.openxmlformats.org/wordprocessingml/2006/main" xmlns:w14="http://schemas.microsoft.com/office/word/2010/wordml" xmlns:w15="http://schemas.microsoft.com/office/word/2012/wordml" xmlns:w16cex="http://schemas.microsoft.com/office/word/2018/wordml/cex" xmlns:w16cid="http://schemas.microsoft.com/office/word/2016/wordml/cid" xmlns:w16="http://schemas.microsoft.com/office/word/2018/wordml" xmlns:w16se="http://schemas.microsoft.com/office/word/2015/wordml/symex" mc:Ignorable="w14 w15 w16se w16cid w16 w16cex">
+<w:styles xmlns:mc="http://schemas.openxmlformats.org/markup-compatibility/2006" xmlns:r="http://schemas.openxmlformats.org/officeDocument/2006/relationships" xmlns:w="http://schemas.openxmlformats.org/wordprocessingml/2006/main" xmlns:w14="http://schemas.microsoft.com/office/word/2010/wordml" xmlns:w15="http://schemas.microsoft.com/office/word/2012/wordml" xmlns:w16cex="http://schemas.microsoft.com/office/word/2018/wordml/cex" xmlns:w16cid="http://schemas.microsoft.com/office/word/2016/wordml/cid" xmlns:w16="http://schemas.microsoft.com/office/word/2018/wordml" xmlns:w16sdtdh="http://schemas.microsoft.com/office/word/2020/wordml/sdtdatahash" xmlns:w16se="http://schemas.microsoft.com/office/word/2015/wordml/symex" mc:Ignorable="w14 w15 w16se w16cid w16 w16cex w16sdtdh">
   <w:docDefaults>
     <w:rPrDefault>
       <w:rPr>

--- a/4.Networking/5.Routing Protocols/Networking Lab 5 Routing Protocols with sim.docx
+++ b/4.Networking/5.Routing Protocols/Networking Lab 5 Routing Protocols with sim.docx
@@ -38,18 +38,32 @@
         <w:t xml:space="preserve"> (</w:t>
       </w:r>
       <w:r>
-        <w:t xml:space="preserve">C in the router’s table) to the destination network.  In that case, the decision is easy and the router sends the packet </w:t>
+        <w:t xml:space="preserve">C in the router’s table) to the destination network.  In that case, the decision is </w:t>
+      </w:r>
+      <w:r>
+        <w:t>easy,</w:t>
+      </w:r>
+      <w:r>
+        <w:t xml:space="preserve"> and the router sends the packet </w:t>
       </w:r>
       <w:r>
         <w:t>using</w:t>
       </w:r>
       <w:r>
-        <w:t xml:space="preserve"> the interface that connects to the destination network.  When there are multiple routers the decision is more difficult, and the router needs a table to tell it where to send the packet.</w:t>
-      </w:r>
-    </w:p>
-    <w:p>
-      <w:r>
-        <w:t>In our last lab with routers, each half of the classroom had its’ own router and networks.  Since there was only one router, it had a di</w:t>
+        <w:t xml:space="preserve"> the interface that connects to the destination network.  When there </w:t>
+      </w:r>
+      <w:proofErr w:type="gramStart"/>
+      <w:r>
+        <w:t>are</w:t>
+      </w:r>
+      <w:proofErr w:type="gramEnd"/>
+      <w:r>
+        <w:t xml:space="preserve"> multiple routers the decision is more difficult, and the router needs a table to tell it where to send the packet.</w:t>
+      </w:r>
+    </w:p>
+    <w:p>
+      <w:r>
+        <w:t>In our last lab with routers, each half of the classroom had its own router and networks.  Since there was only one router, it had a di</w:t>
       </w:r>
       <w:r>
         <w:t>rect connection to each network</w:t>
@@ -182,7 +196,15 @@
         <w:t xml:space="preserve"> (also called gateway of last resort)</w:t>
       </w:r>
       <w:r>
-        <w:t xml:space="preserve"> is similar to a default gateway on a host (computer).</w:t>
+        <w:t xml:space="preserve"> is </w:t>
+      </w:r>
+      <w:proofErr w:type="gramStart"/>
+      <w:r>
+        <w:t>similar to</w:t>
+      </w:r>
+      <w:proofErr w:type="gramEnd"/>
+      <w:r>
+        <w:t xml:space="preserve"> a default gateway on a host (computer).</w:t>
       </w:r>
       <w:r>
         <w:t xml:space="preserve">  It tells the router, “If you don’t know where to send a packet, send it here.”</w:t>
@@ -757,7 +779,15 @@
         <w:t>We have</w:t>
       </w:r>
       <w:r>
-        <w:t xml:space="preserve"> configured Routers A and C so they know where to send traffic.  However, we still have a problem with Router B.  Routers A and C know to send traffic to each other to Router B, but Router B does not know what to do with it.  A simple default route will not work, since Router B has </w:t>
+        <w:t xml:space="preserve"> configured Routers A and </w:t>
+      </w:r>
+      <w:proofErr w:type="gramStart"/>
+      <w:r>
+        <w:t>C</w:t>
+      </w:r>
+      <w:proofErr w:type="gramEnd"/>
+      <w:r>
+        <w:t xml:space="preserve"> so they know where to send traffic.  However, we still have a problem with Router B.  Routers A and C know to send traffic to each other to Router B, but Router B does not know what to do with it.  A simple default route will not work, since Router B has </w:t>
       </w:r>
       <w:r>
         <w:t>multiple networks connected to both interfaces.</w:t>
@@ -765,7 +795,13 @@
     </w:p>
     <w:p>
       <w:r>
-        <w:t xml:space="preserve">The command for a static route is very similar to that for a default route.  Instead of listing the destination network as 0.0.0.0 0.0.0.0 (i.e. anything, or wild card) we use the destination network </w:t>
+        <w:t>The command for a static route is very similar to that for a default route.  Instead of listing the destination network as 0.0.0.0 0.0.0.0 (</w:t>
+      </w:r>
+      <w:r>
+        <w:t>i.e.,</w:t>
+      </w:r>
+      <w:r>
+        <w:t xml:space="preserve"> anything, or wild card) we use the destination network </w:t>
       </w:r>
       <w:r>
         <w:lastRenderedPageBreak/>
@@ -1795,8 +1831,13 @@
       <w:r>
         <w:t xml:space="preserve"> </w:t>
       </w:r>
-      <w:r>
-        <w:t>ping Router B?</w:t>
+      <w:proofErr w:type="gramStart"/>
+      <w:r>
+        <w:t>ping</w:t>
+      </w:r>
+      <w:proofErr w:type="gramEnd"/>
+      <w:r>
+        <w:t xml:space="preserve"> Router B?</w:t>
       </w:r>
     </w:p>
     <w:p>
@@ -1808,7 +1849,15 @@
         </w:numPr>
       </w:pPr>
       <w:r>
-        <w:t>Can Router B ping Router C?</w:t>
+        <w:t xml:space="preserve">Can Router B </w:t>
+      </w:r>
+      <w:proofErr w:type="gramStart"/>
+      <w:r>
+        <w:t>ping</w:t>
+      </w:r>
+      <w:proofErr w:type="gramEnd"/>
+      <w:r>
+        <w:t xml:space="preserve"> Router C?</w:t>
       </w:r>
     </w:p>
     <w:p>
@@ -2030,11 +2079,19 @@
         <w:rPr>
           <w:i/>
         </w:rPr>
-        <w:t xml:space="preserve"> route</w:t>
+        <w:t xml:space="preserve"> </w:t>
+      </w:r>
+      <w:proofErr w:type="gramStart"/>
+      <w:r>
+        <w:rPr>
+          <w:i/>
+        </w:rPr>
+        <w:t>route</w:t>
       </w:r>
       <w:r>
         <w:t xml:space="preserve"> )</w:t>
       </w:r>
+      <w:proofErr w:type="gramEnd"/>
     </w:p>
     <w:p>
       <w:pPr>
@@ -2046,7 +2103,13 @@
     </w:p>
     <w:p>
       <w:r>
-        <w:t>You can probably see by now that manually entering static routes in every router could be a pain, especially if you have a large number of routers.  Routing protocols allow routers to communicate with each other to determine their routes automatically.  We will use a very simple routing protocol, RIP v2 (Routing Information Protocol version 2.)  RIP is not often used in practice, but it is simple to configure and good enough for our lab.  (Routing protocols are judged and chosen based on three main factors.  Reliability is important</w:t>
+        <w:t xml:space="preserve">You can probably see by now that manually entering static routes in every router could be a pain, especially if you have </w:t>
+      </w:r>
+      <w:r>
+        <w:t>many</w:t>
+      </w:r>
+      <w:r>
+        <w:t xml:space="preserve"> routers.  Routing protocols allow routers to communicate with each other to determine their routes automatically.  We will use a very simple routing protocol, RIP v2 (Routing Information Protocol version 2.)  RIP is not often used in practice, but it is simple to configure and good enough for our lab.  (Routing protocols are judged and chosen based on three main factors.  Reliability is important</w:t>
       </w:r>
       <w:r>
         <w:t>; it is bad when links go up and down because of protocol problems</w:t>

--- a/4.Networking/5.Routing Protocols/Networking Lab 5 Routing Protocols with sim.docx
+++ b/4.Networking/5.Routing Protocols/Networking Lab 5 Routing Protocols with sim.docx
@@ -50,15 +50,7 @@
         <w:t>using</w:t>
       </w:r>
       <w:r>
-        <w:t xml:space="preserve"> the interface that connects to the destination network.  When there </w:t>
-      </w:r>
-      <w:proofErr w:type="gramStart"/>
-      <w:r>
-        <w:t>are</w:t>
-      </w:r>
-      <w:proofErr w:type="gramEnd"/>
-      <w:r>
-        <w:t xml:space="preserve"> multiple routers the decision is more difficult, and the router needs a table to tell it where to send the packet.</w:t>
+        <w:t xml:space="preserve"> the interface that connects to the destination network.  When there are multiple routers the decision is more difficult, and the router needs a table to tell it where to send the packet.</w:t>
       </w:r>
     </w:p>
     <w:p>
@@ -196,15 +188,7 @@
         <w:t xml:space="preserve"> (also called gateway of last resort)</w:t>
       </w:r>
       <w:r>
-        <w:t xml:space="preserve"> is </w:t>
-      </w:r>
-      <w:proofErr w:type="gramStart"/>
-      <w:r>
-        <w:t>similar to</w:t>
-      </w:r>
-      <w:proofErr w:type="gramEnd"/>
-      <w:r>
-        <w:t xml:space="preserve"> a default gateway on a host (computer).</w:t>
+        <w:t xml:space="preserve"> is similar to a default gateway on a host (computer).</w:t>
       </w:r>
       <w:r>
         <w:t xml:space="preserve">  It tells the router, “If you don’t know where to send a packet, send it here.”</w:t>
@@ -779,15 +763,7 @@
         <w:t>We have</w:t>
       </w:r>
       <w:r>
-        <w:t xml:space="preserve"> configured Routers A and </w:t>
-      </w:r>
-      <w:proofErr w:type="gramStart"/>
-      <w:r>
-        <w:t>C</w:t>
-      </w:r>
-      <w:proofErr w:type="gramEnd"/>
-      <w:r>
-        <w:t xml:space="preserve"> so they know where to send traffic.  However, we still have a problem with Router B.  Routers A and C know to send traffic to each other to Router B, but Router B does not know what to do with it.  A simple default route will not work, since Router B has </w:t>
+        <w:t xml:space="preserve"> configured Routers A and C so they know where to send traffic.  However, we still have a problem with Router B.  Routers A and C know to send traffic to each other to Router B, but Router B does not know what to do with it.  A simple default route will not work, since Router B has </w:t>
       </w:r>
       <w:r>
         <w:t>multiple networks connected to both interfaces.</w:t>
@@ -1831,13 +1807,8 @@
       <w:r>
         <w:t xml:space="preserve"> </w:t>
       </w:r>
-      <w:proofErr w:type="gramStart"/>
-      <w:r>
-        <w:t>ping</w:t>
-      </w:r>
-      <w:proofErr w:type="gramEnd"/>
-      <w:r>
-        <w:t xml:space="preserve"> Router B?</w:t>
+      <w:r>
+        <w:t>ping Router B?</w:t>
       </w:r>
     </w:p>
     <w:p>
@@ -1849,15 +1820,7 @@
         </w:numPr>
       </w:pPr>
       <w:r>
-        <w:t xml:space="preserve">Can Router B </w:t>
-      </w:r>
-      <w:proofErr w:type="gramStart"/>
-      <w:r>
-        <w:t>ping</w:t>
-      </w:r>
-      <w:proofErr w:type="gramEnd"/>
-      <w:r>
-        <w:t xml:space="preserve"> Router C?</w:t>
+        <w:t>Can Router B ping Router C?</w:t>
       </w:r>
     </w:p>
     <w:p>
@@ -2054,50 +2017,6 @@
       </w:pPr>
       <w:r>
         <w:lastRenderedPageBreak/>
-        <w:t>Hand In</w:t>
-      </w:r>
-    </w:p>
-    <w:p>
-      <w:r>
-        <w:t xml:space="preserve">One person in the class needs to hand in the completed design document.  Each person in the class should hand in copies of the route tables for Routers A, B, and C.  (The command is </w:t>
-      </w:r>
-      <w:r>
-        <w:rPr>
-          <w:i/>
-        </w:rPr>
-        <w:t xml:space="preserve">show </w:t>
-      </w:r>
-      <w:proofErr w:type="spellStart"/>
-      <w:r>
-        <w:rPr>
-          <w:i/>
-        </w:rPr>
-        <w:t>ip</w:t>
-      </w:r>
-      <w:proofErr w:type="spellEnd"/>
-      <w:r>
-        <w:rPr>
-          <w:i/>
-        </w:rPr>
-        <w:t xml:space="preserve"> </w:t>
-      </w:r>
-      <w:proofErr w:type="gramStart"/>
-      <w:r>
-        <w:rPr>
-          <w:i/>
-        </w:rPr>
-        <w:t>route</w:t>
-      </w:r>
-      <w:r>
-        <w:t xml:space="preserve"> )</w:t>
-      </w:r>
-      <w:proofErr w:type="gramEnd"/>
-    </w:p>
-    <w:p>
-      <w:pPr>
-        <w:pStyle w:val="Heading1"/>
-      </w:pPr>
-      <w:r>
         <w:t>Routing Protocol--RIPv2</w:t>
       </w:r>
     </w:p>
@@ -2413,12 +2332,6 @@
           <w:i/>
         </w:rPr>
         <w:br/>
-      </w:r>
-      <w:r>
-        <w:rPr>
-          <w:i/>
-        </w:rPr>
-        <w:lastRenderedPageBreak/>
         <w:t xml:space="preserve">   network 192.168.3.0</w:t>
       </w:r>
       <w:r>
@@ -2446,6 +2359,7 @@
         <w:pStyle w:val="Heading2"/>
       </w:pPr>
       <w:r>
+        <w:lastRenderedPageBreak/>
         <w:t>Test</w:t>
       </w:r>
     </w:p>
@@ -2497,6 +2411,54 @@
         <w:t>Restore the lab to its normal configuration</w:t>
       </w:r>
     </w:p>
+    <w:p>
+      <w:pPr>
+        <w:pStyle w:val="Heading1"/>
+      </w:pPr>
+      <w:r>
+        <w:t>Hand In</w:t>
+      </w:r>
+    </w:p>
+    <w:p>
+      <w:r>
+        <w:t xml:space="preserve">One person in the class needs to hand in the completed design document.  </w:t>
+      </w:r>
+    </w:p>
+    <w:p>
+      <w:r>
+        <w:t xml:space="preserve">Each person in the class should hand in copies of the route tables for Routers A, B, and C.  (The command is </w:t>
+      </w:r>
+      <w:r>
+        <w:rPr>
+          <w:i/>
+        </w:rPr>
+        <w:t xml:space="preserve">show </w:t>
+      </w:r>
+      <w:proofErr w:type="spellStart"/>
+      <w:r>
+        <w:rPr>
+          <w:i/>
+        </w:rPr>
+        <w:t>ip</w:t>
+      </w:r>
+      <w:proofErr w:type="spellEnd"/>
+      <w:r>
+        <w:rPr>
+          <w:i/>
+        </w:rPr>
+        <w:t xml:space="preserve"> route</w:t>
+      </w:r>
+      <w:r>
+        <w:t xml:space="preserve"> )</w:t>
+      </w:r>
+      <w:r>
+        <w:t xml:space="preserve">.  </w:t>
+      </w:r>
+      <w:r>
+        <w:t>There should be one set of tables for static routing and one for RIPv2.</w:t>
+      </w:r>
+    </w:p>
+    <w:p/>
     <w:p/>
     <w:p/>
     <w:sectPr>

--- a/4.Networking/5.Routing Protocols/Networking Lab 5 Routing Protocols with sim.docx
+++ b/4.Networking/5.Routing Protocols/Networking Lab 5 Routing Protocols with sim.docx
@@ -1,6 +1,6 @@
 
 <file path=word/document.xml><?xml version="1.0" encoding="utf-8"?>
-<w:document xmlns:wpc="http://schemas.microsoft.com/office/word/2010/wordprocessingCanvas" xmlns:cx="http://schemas.microsoft.com/office/drawing/2014/chartex" xmlns:cx1="http://schemas.microsoft.com/office/drawing/2015/9/8/chartex" xmlns:cx2="http://schemas.microsoft.com/office/drawing/2015/10/21/chartex" xmlns:cx3="http://schemas.microsoft.com/office/drawing/2016/5/9/chartex" xmlns:cx4="http://schemas.microsoft.com/office/drawing/2016/5/10/chartex" xmlns:cx5="http://schemas.microsoft.com/office/drawing/2016/5/11/chartex" xmlns:cx6="http://schemas.microsoft.com/office/drawing/2016/5/12/chartex" xmlns:cx7="http://schemas.microsoft.com/office/drawing/2016/5/13/chartex" xmlns:cx8="http://schemas.microsoft.com/office/drawing/2016/5/14/chartex" xmlns:mc="http://schemas.openxmlformats.org/markup-compatibility/2006" xmlns:aink="http://schemas.microsoft.com/office/drawing/2016/ink" xmlns:am3d="http://schemas.microsoft.com/office/drawing/2017/model3d" xmlns:o="urn:schemas-microsoft-com:office:office" xmlns:r="http://schemas.openxmlformats.org/officeDocument/2006/relationships" xmlns:m="http://schemas.openxmlformats.org/officeDocument/2006/math" xmlns:v="urn:schemas-microsoft-com:vml" xmlns:wp14="http://schemas.microsoft.com/office/word/2010/wordprocessingDrawing" xmlns:wp="http://schemas.openxmlformats.org/drawingml/2006/wordprocessingDrawing" xmlns:w10="urn:schemas-microsoft-com:office:word" xmlns:w="http://schemas.openxmlformats.org/wordprocessingml/2006/main" xmlns:w14="http://schemas.microsoft.com/office/word/2010/wordml" xmlns:w15="http://schemas.microsoft.com/office/word/2012/wordml" xmlns:w16cex="http://schemas.microsoft.com/office/word/2018/wordml/cex" xmlns:w16cid="http://schemas.microsoft.com/office/word/2016/wordml/cid" xmlns:w16="http://schemas.microsoft.com/office/word/2018/wordml" xmlns:w16sdtdh="http://schemas.microsoft.com/office/word/2020/wordml/sdtdatahash" xmlns:w16se="http://schemas.microsoft.com/office/word/2015/wordml/symex" xmlns:wpg="http://schemas.microsoft.com/office/word/2010/wordprocessingGroup" xmlns:wpi="http://schemas.microsoft.com/office/word/2010/wordprocessingInk" xmlns:wne="http://schemas.microsoft.com/office/word/2006/wordml" xmlns:wps="http://schemas.microsoft.com/office/word/2010/wordprocessingShape" mc:Ignorable="w14 w15 w16se w16cid w16 w16cex w16sdtdh wp14">
+<w:document xmlns:wpc="http://schemas.microsoft.com/office/word/2010/wordprocessingCanvas" xmlns:cx="http://schemas.microsoft.com/office/drawing/2014/chartex" xmlns:cx1="http://schemas.microsoft.com/office/drawing/2015/9/8/chartex" xmlns:cx2="http://schemas.microsoft.com/office/drawing/2015/10/21/chartex" xmlns:cx3="http://schemas.microsoft.com/office/drawing/2016/5/9/chartex" xmlns:cx4="http://schemas.microsoft.com/office/drawing/2016/5/10/chartex" xmlns:cx5="http://schemas.microsoft.com/office/drawing/2016/5/11/chartex" xmlns:cx6="http://schemas.microsoft.com/office/drawing/2016/5/12/chartex" xmlns:cx7="http://schemas.microsoft.com/office/drawing/2016/5/13/chartex" xmlns:cx8="http://schemas.microsoft.com/office/drawing/2016/5/14/chartex" xmlns:mc="http://schemas.openxmlformats.org/markup-compatibility/2006" xmlns:aink="http://schemas.microsoft.com/office/drawing/2016/ink" xmlns:am3d="http://schemas.microsoft.com/office/drawing/2017/model3d" xmlns:o="urn:schemas-microsoft-com:office:office" xmlns:oel="http://schemas.microsoft.com/office/2019/extlst" xmlns:r="http://schemas.openxmlformats.org/officeDocument/2006/relationships" xmlns:m="http://schemas.openxmlformats.org/officeDocument/2006/math" xmlns:v="urn:schemas-microsoft-com:vml" xmlns:wp14="http://schemas.microsoft.com/office/word/2010/wordprocessingDrawing" xmlns:wp="http://schemas.openxmlformats.org/drawingml/2006/wordprocessingDrawing" xmlns:w10="urn:schemas-microsoft-com:office:word" xmlns:w="http://schemas.openxmlformats.org/wordprocessingml/2006/main" xmlns:w14="http://schemas.microsoft.com/office/word/2010/wordml" xmlns:w15="http://schemas.microsoft.com/office/word/2012/wordml" xmlns:w16cex="http://schemas.microsoft.com/office/word/2018/wordml/cex" xmlns:w16cid="http://schemas.microsoft.com/office/word/2016/wordml/cid" xmlns:w16="http://schemas.microsoft.com/office/word/2018/wordml" xmlns:w16sdtdh="http://schemas.microsoft.com/office/word/2020/wordml/sdtdatahash" xmlns:w16se="http://schemas.microsoft.com/office/word/2015/wordml/symex" xmlns:wpg="http://schemas.microsoft.com/office/word/2010/wordprocessingGroup" xmlns:wpi="http://schemas.microsoft.com/office/word/2010/wordprocessingInk" xmlns:wne="http://schemas.microsoft.com/office/word/2006/wordml" xmlns:wps="http://schemas.microsoft.com/office/word/2010/wordprocessingShape" mc:Ignorable="w14 w15 w16se w16cid w16 w16cex w16sdtdh wp14">
   <w:body>
     <w:p>
       <w:pPr>
@@ -188,17 +188,23 @@
         <w:t xml:space="preserve"> (also called gateway of last resort)</w:t>
       </w:r>
       <w:r>
-        <w:t xml:space="preserve"> is similar to a default gateway on a host (computer).</w:t>
+        <w:t xml:space="preserve"> is </w:t>
+      </w:r>
+      <w:r>
+        <w:t>like</w:t>
+      </w:r>
+      <w:r>
+        <w:t xml:space="preserve"> a default gateway on a host (computer).</w:t>
       </w:r>
       <w:r>
         <w:t xml:space="preserve">  It tells the router, “If you don’t know where to send a packet, send it here.”</w:t>
       </w:r>
       <w:r>
-        <w:t xml:space="preserve">  Default routes will be all we </w:t>
+        <w:t xml:space="preserve">  Default routes will be all we need </w:t>
       </w:r>
       <w:r>
         <w:lastRenderedPageBreak/>
-        <w:t>need for Routers A and C.  If Router A sends packets for unknown networks to Router B, that will work for traffic to Network 4 and Network 3.  If Router C sends traffic for unknown networks to Router B, that will work for both Networks 1 and 2.</w:t>
+        <w:t>for Routers A and C.  If Router A sends packets for unknown networks to Router B, that will work for traffic to Network 4 and Network 3.  If Router C sends traffic for unknown networks to Router B, that will work for both Networks 1 and 2.</w:t>
       </w:r>
     </w:p>
     <w:p>
@@ -1960,7 +1966,13 @@
         <w:t>?</w:t>
       </w:r>
       <w:r>
-        <w:t xml:space="preserve">  Routers A, B, and C all have to be correct, as well as the host on Network 3’ IP address, mask and default gateway, for this to work.</w:t>
+        <w:t xml:space="preserve">  Routers A, B, and C all </w:t>
+      </w:r>
+      <w:r>
+        <w:t>must</w:t>
+      </w:r>
+      <w:r>
+        <w:t xml:space="preserve"> be correct, as well as the host on Network 3’ IP address, mask and default gateway, for this to work.</w:t>
       </w:r>
     </w:p>
     <w:p>
@@ -2449,13 +2461,7 @@
         <w:t xml:space="preserve"> route</w:t>
       </w:r>
       <w:r>
-        <w:t xml:space="preserve"> )</w:t>
-      </w:r>
-      <w:r>
-        <w:t xml:space="preserve">.  </w:t>
-      </w:r>
-      <w:r>
-        <w:t>There should be one set of tables for static routing and one for RIPv2.</w:t>
+        <w:t xml:space="preserve"> ).  There should be one set of tables for static routing and one for RIPv2.</w:t>
       </w:r>
     </w:p>
     <w:p/>
@@ -2473,7 +2479,7 @@
 </file>
 
 <file path=word/endnotes.xml><?xml version="1.0" encoding="utf-8"?>
-<w:endnotes xmlns:wpc="http://schemas.microsoft.com/office/word/2010/wordprocessingCanvas" xmlns:cx="http://schemas.microsoft.com/office/drawing/2014/chartex" xmlns:cx1="http://schemas.microsoft.com/office/drawing/2015/9/8/chartex" xmlns:cx2="http://schemas.microsoft.com/office/drawing/2015/10/21/chartex" xmlns:cx3="http://schemas.microsoft.com/office/drawing/2016/5/9/chartex" xmlns:cx4="http://schemas.microsoft.com/office/drawing/2016/5/10/chartex" xmlns:cx5="http://schemas.microsoft.com/office/drawing/2016/5/11/chartex" xmlns:cx6="http://schemas.microsoft.com/office/drawing/2016/5/12/chartex" xmlns:cx7="http://schemas.microsoft.com/office/drawing/2016/5/13/chartex" xmlns:cx8="http://schemas.microsoft.com/office/drawing/2016/5/14/chartex" xmlns:mc="http://schemas.openxmlformats.org/markup-compatibility/2006" xmlns:aink="http://schemas.microsoft.com/office/drawing/2016/ink" xmlns:am3d="http://schemas.microsoft.com/office/drawing/2017/model3d" xmlns:o="urn:schemas-microsoft-com:office:office" xmlns:r="http://schemas.openxmlformats.org/officeDocument/2006/relationships" xmlns:m="http://schemas.openxmlformats.org/officeDocument/2006/math" xmlns:v="urn:schemas-microsoft-com:vml" xmlns:wp14="http://schemas.microsoft.com/office/word/2010/wordprocessingDrawing" xmlns:wp="http://schemas.openxmlformats.org/drawingml/2006/wordprocessingDrawing" xmlns:w10="urn:schemas-microsoft-com:office:word" xmlns:w="http://schemas.openxmlformats.org/wordprocessingml/2006/main" xmlns:w14="http://schemas.microsoft.com/office/word/2010/wordml" xmlns:w15="http://schemas.microsoft.com/office/word/2012/wordml" xmlns:w16cex="http://schemas.microsoft.com/office/word/2018/wordml/cex" xmlns:w16cid="http://schemas.microsoft.com/office/word/2016/wordml/cid" xmlns:w16="http://schemas.microsoft.com/office/word/2018/wordml" xmlns:w16sdtdh="http://schemas.microsoft.com/office/word/2020/wordml/sdtdatahash" xmlns:w16se="http://schemas.microsoft.com/office/word/2015/wordml/symex" xmlns:wpg="http://schemas.microsoft.com/office/word/2010/wordprocessingGroup" xmlns:wpi="http://schemas.microsoft.com/office/word/2010/wordprocessingInk" xmlns:wne="http://schemas.microsoft.com/office/word/2006/wordml" xmlns:wps="http://schemas.microsoft.com/office/word/2010/wordprocessingShape" mc:Ignorable="w14 w15 w16se w16cid w16 w16cex w16sdtdh wp14">
+<w:endnotes xmlns:wpc="http://schemas.microsoft.com/office/word/2010/wordprocessingCanvas" xmlns:cx="http://schemas.microsoft.com/office/drawing/2014/chartex" xmlns:cx1="http://schemas.microsoft.com/office/drawing/2015/9/8/chartex" xmlns:cx2="http://schemas.microsoft.com/office/drawing/2015/10/21/chartex" xmlns:cx3="http://schemas.microsoft.com/office/drawing/2016/5/9/chartex" xmlns:cx4="http://schemas.microsoft.com/office/drawing/2016/5/10/chartex" xmlns:cx5="http://schemas.microsoft.com/office/drawing/2016/5/11/chartex" xmlns:cx6="http://schemas.microsoft.com/office/drawing/2016/5/12/chartex" xmlns:cx7="http://schemas.microsoft.com/office/drawing/2016/5/13/chartex" xmlns:cx8="http://schemas.microsoft.com/office/drawing/2016/5/14/chartex" xmlns:mc="http://schemas.openxmlformats.org/markup-compatibility/2006" xmlns:aink="http://schemas.microsoft.com/office/drawing/2016/ink" xmlns:am3d="http://schemas.microsoft.com/office/drawing/2017/model3d" xmlns:o="urn:schemas-microsoft-com:office:office" xmlns:oel="http://schemas.microsoft.com/office/2019/extlst" xmlns:r="http://schemas.openxmlformats.org/officeDocument/2006/relationships" xmlns:m="http://schemas.openxmlformats.org/officeDocument/2006/math" xmlns:v="urn:schemas-microsoft-com:vml" xmlns:wp14="http://schemas.microsoft.com/office/word/2010/wordprocessingDrawing" xmlns:wp="http://schemas.openxmlformats.org/drawingml/2006/wordprocessingDrawing" xmlns:w10="urn:schemas-microsoft-com:office:word" xmlns:w="http://schemas.openxmlformats.org/wordprocessingml/2006/main" xmlns:w14="http://schemas.microsoft.com/office/word/2010/wordml" xmlns:w15="http://schemas.microsoft.com/office/word/2012/wordml" xmlns:w16cex="http://schemas.microsoft.com/office/word/2018/wordml/cex" xmlns:w16cid="http://schemas.microsoft.com/office/word/2016/wordml/cid" xmlns:w16="http://schemas.microsoft.com/office/word/2018/wordml" xmlns:w16sdtdh="http://schemas.microsoft.com/office/word/2020/wordml/sdtdatahash" xmlns:w16se="http://schemas.microsoft.com/office/word/2015/wordml/symex" xmlns:wpg="http://schemas.microsoft.com/office/word/2010/wordprocessingGroup" xmlns:wpi="http://schemas.microsoft.com/office/word/2010/wordprocessingInk" xmlns:wne="http://schemas.microsoft.com/office/word/2006/wordml" xmlns:wps="http://schemas.microsoft.com/office/word/2010/wordprocessingShape" mc:Ignorable="w14 w15 w16se w16cid w16 w16cex w16sdtdh wp14">
   <w:endnote w:type="separator" w:id="-1">
     <w:p>
       <w:pPr>
@@ -2498,7 +2504,7 @@
 </file>
 
 <file path=word/footnotes.xml><?xml version="1.0" encoding="utf-8"?>
-<w:footnotes xmlns:wpc="http://schemas.microsoft.com/office/word/2010/wordprocessingCanvas" xmlns:cx="http://schemas.microsoft.com/office/drawing/2014/chartex" xmlns:cx1="http://schemas.microsoft.com/office/drawing/2015/9/8/chartex" xmlns:cx2="http://schemas.microsoft.com/office/drawing/2015/10/21/chartex" xmlns:cx3="http://schemas.microsoft.com/office/drawing/2016/5/9/chartex" xmlns:cx4="http://schemas.microsoft.com/office/drawing/2016/5/10/chartex" xmlns:cx5="http://schemas.microsoft.com/office/drawing/2016/5/11/chartex" xmlns:cx6="http://schemas.microsoft.com/office/drawing/2016/5/12/chartex" xmlns:cx7="http://schemas.microsoft.com/office/drawing/2016/5/13/chartex" xmlns:cx8="http://schemas.microsoft.com/office/drawing/2016/5/14/chartex" xmlns:mc="http://schemas.openxmlformats.org/markup-compatibility/2006" xmlns:aink="http://schemas.microsoft.com/office/drawing/2016/ink" xmlns:am3d="http://schemas.microsoft.com/office/drawing/2017/model3d" xmlns:o="urn:schemas-microsoft-com:office:office" xmlns:r="http://schemas.openxmlformats.org/officeDocument/2006/relationships" xmlns:m="http://schemas.openxmlformats.org/officeDocument/2006/math" xmlns:v="urn:schemas-microsoft-com:vml" xmlns:wp14="http://schemas.microsoft.com/office/word/2010/wordprocessingDrawing" xmlns:wp="http://schemas.openxmlformats.org/drawingml/2006/wordprocessingDrawing" xmlns:w10="urn:schemas-microsoft-com:office:word" xmlns:w="http://schemas.openxmlformats.org/wordprocessingml/2006/main" xmlns:w14="http://schemas.microsoft.com/office/word/2010/wordml" xmlns:w15="http://schemas.microsoft.com/office/word/2012/wordml" xmlns:w16cex="http://schemas.microsoft.com/office/word/2018/wordml/cex" xmlns:w16cid="http://schemas.microsoft.com/office/word/2016/wordml/cid" xmlns:w16="http://schemas.microsoft.com/office/word/2018/wordml" xmlns:w16sdtdh="http://schemas.microsoft.com/office/word/2020/wordml/sdtdatahash" xmlns:w16se="http://schemas.microsoft.com/office/word/2015/wordml/symex" xmlns:wpg="http://schemas.microsoft.com/office/word/2010/wordprocessingGroup" xmlns:wpi="http://schemas.microsoft.com/office/word/2010/wordprocessingInk" xmlns:wne="http://schemas.microsoft.com/office/word/2006/wordml" xmlns:wps="http://schemas.microsoft.com/office/word/2010/wordprocessingShape" mc:Ignorable="w14 w15 w16se w16cid w16 w16cex w16sdtdh wp14">
+<w:footnotes xmlns:wpc="http://schemas.microsoft.com/office/word/2010/wordprocessingCanvas" xmlns:cx="http://schemas.microsoft.com/office/drawing/2014/chartex" xmlns:cx1="http://schemas.microsoft.com/office/drawing/2015/9/8/chartex" xmlns:cx2="http://schemas.microsoft.com/office/drawing/2015/10/21/chartex" xmlns:cx3="http://schemas.microsoft.com/office/drawing/2016/5/9/chartex" xmlns:cx4="http://schemas.microsoft.com/office/drawing/2016/5/10/chartex" xmlns:cx5="http://schemas.microsoft.com/office/drawing/2016/5/11/chartex" xmlns:cx6="http://schemas.microsoft.com/office/drawing/2016/5/12/chartex" xmlns:cx7="http://schemas.microsoft.com/office/drawing/2016/5/13/chartex" xmlns:cx8="http://schemas.microsoft.com/office/drawing/2016/5/14/chartex" xmlns:mc="http://schemas.openxmlformats.org/markup-compatibility/2006" xmlns:aink="http://schemas.microsoft.com/office/drawing/2016/ink" xmlns:am3d="http://schemas.microsoft.com/office/drawing/2017/model3d" xmlns:o="urn:schemas-microsoft-com:office:office" xmlns:oel="http://schemas.microsoft.com/office/2019/extlst" xmlns:r="http://schemas.openxmlformats.org/officeDocument/2006/relationships" xmlns:m="http://schemas.openxmlformats.org/officeDocument/2006/math" xmlns:v="urn:schemas-microsoft-com:vml" xmlns:wp14="http://schemas.microsoft.com/office/word/2010/wordprocessingDrawing" xmlns:wp="http://schemas.openxmlformats.org/drawingml/2006/wordprocessingDrawing" xmlns:w10="urn:schemas-microsoft-com:office:word" xmlns:w="http://schemas.openxmlformats.org/wordprocessingml/2006/main" xmlns:w14="http://schemas.microsoft.com/office/word/2010/wordml" xmlns:w15="http://schemas.microsoft.com/office/word/2012/wordml" xmlns:w16cex="http://schemas.microsoft.com/office/word/2018/wordml/cex" xmlns:w16cid="http://schemas.microsoft.com/office/word/2016/wordml/cid" xmlns:w16="http://schemas.microsoft.com/office/word/2018/wordml" xmlns:w16sdtdh="http://schemas.microsoft.com/office/word/2020/wordml/sdtdatahash" xmlns:w16se="http://schemas.microsoft.com/office/word/2015/wordml/symex" xmlns:wpg="http://schemas.microsoft.com/office/word/2010/wordprocessingGroup" xmlns:wpi="http://schemas.microsoft.com/office/word/2010/wordprocessingInk" xmlns:wne="http://schemas.microsoft.com/office/word/2006/wordml" xmlns:wps="http://schemas.microsoft.com/office/word/2010/wordprocessingShape" mc:Ignorable="w14 w15 w16se w16cid w16 w16cex w16sdtdh wp14">
   <w:footnote w:type="separator" w:id="-1">
     <w:p>
       <w:pPr>
@@ -2523,7 +2529,7 @@
 </file>
 
 <file path=word/header1.xml><?xml version="1.0" encoding="utf-8"?>
-<w:hdr xmlns:wpc="http://schemas.microsoft.com/office/word/2010/wordprocessingCanvas" xmlns:cx="http://schemas.microsoft.com/office/drawing/2014/chartex" xmlns:cx1="http://schemas.microsoft.com/office/drawing/2015/9/8/chartex" xmlns:cx2="http://schemas.microsoft.com/office/drawing/2015/10/21/chartex" xmlns:cx3="http://schemas.microsoft.com/office/drawing/2016/5/9/chartex" xmlns:cx4="http://schemas.microsoft.com/office/drawing/2016/5/10/chartex" xmlns:cx5="http://schemas.microsoft.com/office/drawing/2016/5/11/chartex" xmlns:cx6="http://schemas.microsoft.com/office/drawing/2016/5/12/chartex" xmlns:cx7="http://schemas.microsoft.com/office/drawing/2016/5/13/chartex" xmlns:cx8="http://schemas.microsoft.com/office/drawing/2016/5/14/chartex" xmlns:mc="http://schemas.openxmlformats.org/markup-compatibility/2006" xmlns:aink="http://schemas.microsoft.com/office/drawing/2016/ink" xmlns:am3d="http://schemas.microsoft.com/office/drawing/2017/model3d" xmlns:o="urn:schemas-microsoft-com:office:office" xmlns:r="http://schemas.openxmlformats.org/officeDocument/2006/relationships" xmlns:m="http://schemas.openxmlformats.org/officeDocument/2006/math" xmlns:v="urn:schemas-microsoft-com:vml" xmlns:wp14="http://schemas.microsoft.com/office/word/2010/wordprocessingDrawing" xmlns:wp="http://schemas.openxmlformats.org/drawingml/2006/wordprocessingDrawing" xmlns:w10="urn:schemas-microsoft-com:office:word" xmlns:w="http://schemas.openxmlformats.org/wordprocessingml/2006/main" xmlns:w14="http://schemas.microsoft.com/office/word/2010/wordml" xmlns:w15="http://schemas.microsoft.com/office/word/2012/wordml" xmlns:w16cex="http://schemas.microsoft.com/office/word/2018/wordml/cex" xmlns:w16cid="http://schemas.microsoft.com/office/word/2016/wordml/cid" xmlns:w16="http://schemas.microsoft.com/office/word/2018/wordml" xmlns:w16sdtdh="http://schemas.microsoft.com/office/word/2020/wordml/sdtdatahash" xmlns:w16se="http://schemas.microsoft.com/office/word/2015/wordml/symex" xmlns:wpg="http://schemas.microsoft.com/office/word/2010/wordprocessingGroup" xmlns:wpi="http://schemas.microsoft.com/office/word/2010/wordprocessingInk" xmlns:wne="http://schemas.microsoft.com/office/word/2006/wordml" xmlns:wps="http://schemas.microsoft.com/office/word/2010/wordprocessingShape" mc:Ignorable="w14 w15 w16se w16cid w16 w16cex w16sdtdh wp14">
+<w:hdr xmlns:wpc="http://schemas.microsoft.com/office/word/2010/wordprocessingCanvas" xmlns:cx="http://schemas.microsoft.com/office/drawing/2014/chartex" xmlns:cx1="http://schemas.microsoft.com/office/drawing/2015/9/8/chartex" xmlns:cx2="http://schemas.microsoft.com/office/drawing/2015/10/21/chartex" xmlns:cx3="http://schemas.microsoft.com/office/drawing/2016/5/9/chartex" xmlns:cx4="http://schemas.microsoft.com/office/drawing/2016/5/10/chartex" xmlns:cx5="http://schemas.microsoft.com/office/drawing/2016/5/11/chartex" xmlns:cx6="http://schemas.microsoft.com/office/drawing/2016/5/12/chartex" xmlns:cx7="http://schemas.microsoft.com/office/drawing/2016/5/13/chartex" xmlns:cx8="http://schemas.microsoft.com/office/drawing/2016/5/14/chartex" xmlns:mc="http://schemas.openxmlformats.org/markup-compatibility/2006" xmlns:aink="http://schemas.microsoft.com/office/drawing/2016/ink" xmlns:am3d="http://schemas.microsoft.com/office/drawing/2017/model3d" xmlns:o="urn:schemas-microsoft-com:office:office" xmlns:oel="http://schemas.microsoft.com/office/2019/extlst" xmlns:r="http://schemas.openxmlformats.org/officeDocument/2006/relationships" xmlns:m="http://schemas.openxmlformats.org/officeDocument/2006/math" xmlns:v="urn:schemas-microsoft-com:vml" xmlns:wp14="http://schemas.microsoft.com/office/word/2010/wordprocessingDrawing" xmlns:wp="http://schemas.openxmlformats.org/drawingml/2006/wordprocessingDrawing" xmlns:w10="urn:schemas-microsoft-com:office:word" xmlns:w="http://schemas.openxmlformats.org/wordprocessingml/2006/main" xmlns:w14="http://schemas.microsoft.com/office/word/2010/wordml" xmlns:w15="http://schemas.microsoft.com/office/word/2012/wordml" xmlns:w16cex="http://schemas.microsoft.com/office/word/2018/wordml/cex" xmlns:w16cid="http://schemas.microsoft.com/office/word/2016/wordml/cid" xmlns:w16="http://schemas.microsoft.com/office/word/2018/wordml" xmlns:w16sdtdh="http://schemas.microsoft.com/office/word/2020/wordml/sdtdatahash" xmlns:w16se="http://schemas.microsoft.com/office/word/2015/wordml/symex" xmlns:wpg="http://schemas.microsoft.com/office/word/2010/wordprocessingGroup" xmlns:wpi="http://schemas.microsoft.com/office/word/2010/wordprocessingInk" xmlns:wne="http://schemas.microsoft.com/office/word/2006/wordml" xmlns:wps="http://schemas.microsoft.com/office/word/2010/wordprocessingShape" mc:Ignorable="w14 w15 w16se w16cid w16 w16cex w16sdtdh wp14">
   <w:p>
     <w:pPr>
       <w:pStyle w:val="Header"/>
@@ -2536,7 +2542,7 @@
 </file>
 
 <file path=word/numbering.xml><?xml version="1.0" encoding="utf-8"?>
-<w:numbering xmlns:wpc="http://schemas.microsoft.com/office/word/2010/wordprocessingCanvas" xmlns:cx="http://schemas.microsoft.com/office/drawing/2014/chartex" xmlns:cx1="http://schemas.microsoft.com/office/drawing/2015/9/8/chartex" xmlns:cx2="http://schemas.microsoft.com/office/drawing/2015/10/21/chartex" xmlns:cx3="http://schemas.microsoft.com/office/drawing/2016/5/9/chartex" xmlns:cx4="http://schemas.microsoft.com/office/drawing/2016/5/10/chartex" xmlns:cx5="http://schemas.microsoft.com/office/drawing/2016/5/11/chartex" xmlns:cx6="http://schemas.microsoft.com/office/drawing/2016/5/12/chartex" xmlns:cx7="http://schemas.microsoft.com/office/drawing/2016/5/13/chartex" xmlns:cx8="http://schemas.microsoft.com/office/drawing/2016/5/14/chartex" xmlns:mc="http://schemas.openxmlformats.org/markup-compatibility/2006" xmlns:aink="http://schemas.microsoft.com/office/drawing/2016/ink" xmlns:am3d="http://schemas.microsoft.com/office/drawing/2017/model3d" xmlns:o="urn:schemas-microsoft-com:office:office" xmlns:r="http://schemas.openxmlformats.org/officeDocument/2006/relationships" xmlns:m="http://schemas.openxmlformats.org/officeDocument/2006/math" xmlns:v="urn:schemas-microsoft-com:vml" xmlns:wp14="http://schemas.microsoft.com/office/word/2010/wordprocessingDrawing" xmlns:wp="http://schemas.openxmlformats.org/drawingml/2006/wordprocessingDrawing" xmlns:w10="urn:schemas-microsoft-com:office:word" xmlns:w="http://schemas.openxmlformats.org/wordprocessingml/2006/main" xmlns:w14="http://schemas.microsoft.com/office/word/2010/wordml" xmlns:w15="http://schemas.microsoft.com/office/word/2012/wordml" xmlns:w16cex="http://schemas.microsoft.com/office/word/2018/wordml/cex" xmlns:w16cid="http://schemas.microsoft.com/office/word/2016/wordml/cid" xmlns:w16="http://schemas.microsoft.com/office/word/2018/wordml" xmlns:w16sdtdh="http://schemas.microsoft.com/office/word/2020/wordml/sdtdatahash" xmlns:w16se="http://schemas.microsoft.com/office/word/2015/wordml/symex" xmlns:wpg="http://schemas.microsoft.com/office/word/2010/wordprocessingGroup" xmlns:wpi="http://schemas.microsoft.com/office/word/2010/wordprocessingInk" xmlns:wne="http://schemas.microsoft.com/office/word/2006/wordml" xmlns:wps="http://schemas.microsoft.com/office/word/2010/wordprocessingShape" mc:Ignorable="w14 w15 w16se w16cid w16 w16cex w16sdtdh wp14">
+<w:numbering xmlns:wpc="http://schemas.microsoft.com/office/word/2010/wordprocessingCanvas" xmlns:cx="http://schemas.microsoft.com/office/drawing/2014/chartex" xmlns:cx1="http://schemas.microsoft.com/office/drawing/2015/9/8/chartex" xmlns:cx2="http://schemas.microsoft.com/office/drawing/2015/10/21/chartex" xmlns:cx3="http://schemas.microsoft.com/office/drawing/2016/5/9/chartex" xmlns:cx4="http://schemas.microsoft.com/office/drawing/2016/5/10/chartex" xmlns:cx5="http://schemas.microsoft.com/office/drawing/2016/5/11/chartex" xmlns:cx6="http://schemas.microsoft.com/office/drawing/2016/5/12/chartex" xmlns:cx7="http://schemas.microsoft.com/office/drawing/2016/5/13/chartex" xmlns:cx8="http://schemas.microsoft.com/office/drawing/2016/5/14/chartex" xmlns:mc="http://schemas.openxmlformats.org/markup-compatibility/2006" xmlns:aink="http://schemas.microsoft.com/office/drawing/2016/ink" xmlns:am3d="http://schemas.microsoft.com/office/drawing/2017/model3d" xmlns:o="urn:schemas-microsoft-com:office:office" xmlns:oel="http://schemas.microsoft.com/office/2019/extlst" xmlns:r="http://schemas.openxmlformats.org/officeDocument/2006/relationships" xmlns:m="http://schemas.openxmlformats.org/officeDocument/2006/math" xmlns:v="urn:schemas-microsoft-com:vml" xmlns:wp14="http://schemas.microsoft.com/office/word/2010/wordprocessingDrawing" xmlns:wp="http://schemas.openxmlformats.org/drawingml/2006/wordprocessingDrawing" xmlns:w10="urn:schemas-microsoft-com:office:word" xmlns:w="http://schemas.openxmlformats.org/wordprocessingml/2006/main" xmlns:w14="http://schemas.microsoft.com/office/word/2010/wordml" xmlns:w15="http://schemas.microsoft.com/office/word/2012/wordml" xmlns:w16cex="http://schemas.microsoft.com/office/word/2018/wordml/cex" xmlns:w16cid="http://schemas.microsoft.com/office/word/2016/wordml/cid" xmlns:w16="http://schemas.microsoft.com/office/word/2018/wordml" xmlns:w16sdtdh="http://schemas.microsoft.com/office/word/2020/wordml/sdtdatahash" xmlns:w16se="http://schemas.microsoft.com/office/word/2015/wordml/symex" xmlns:wpg="http://schemas.microsoft.com/office/word/2010/wordprocessingGroup" xmlns:wpi="http://schemas.microsoft.com/office/word/2010/wordprocessingInk" xmlns:wne="http://schemas.microsoft.com/office/word/2006/wordml" xmlns:wps="http://schemas.microsoft.com/office/word/2010/wordprocessingShape" mc:Ignorable="w14 w15 w16se w16cid w16 w16cex w16sdtdh wp14">
   <w:abstractNum w:abstractNumId="0" w15:restartNumberingAfterBreak="0">
     <w:nsid w:val="02150986"/>
     <w:multiLevelType w:val="hybridMultilevel"/>
@@ -2890,16 +2896,16 @@
       </w:pPr>
     </w:lvl>
   </w:abstractNum>
-  <w:num w:numId="1">
+  <w:num w:numId="1" w16cid:durableId="2089694422">
     <w:abstractNumId w:val="1"/>
   </w:num>
-  <w:num w:numId="2">
+  <w:num w:numId="2" w16cid:durableId="853618561">
     <w:abstractNumId w:val="0"/>
   </w:num>
-  <w:num w:numId="3">
+  <w:num w:numId="3" w16cid:durableId="909729746">
     <w:abstractNumId w:val="2"/>
   </w:num>
-  <w:num w:numId="4">
+  <w:num w:numId="4" w16cid:durableId="543562890">
     <w:abstractNumId w:val="3"/>
   </w:num>
 </w:numbering>

--- a/4.Networking/5.Routing Protocols/Networking Lab 5 Routing Protocols with sim.docx
+++ b/4.Networking/5.Routing Protocols/Networking Lab 5 Routing Protocols with sim.docx
@@ -50,7 +50,15 @@
         <w:t>using</w:t>
       </w:r>
       <w:r>
-        <w:t xml:space="preserve"> the interface that connects to the destination network.  When there are multiple routers the decision is more difficult, and the router needs a table to tell it where to send the packet.</w:t>
+        <w:t xml:space="preserve"> the interface that connects to the destination network.  When there </w:t>
+      </w:r>
+      <w:proofErr w:type="gramStart"/>
+      <w:r>
+        <w:t>are</w:t>
+      </w:r>
+      <w:proofErr w:type="gramEnd"/>
+      <w:r>
+        <w:t xml:space="preserve"> multiple routers the decision is more difficult, and the router needs a table to tell it where to send the packet.</w:t>
       </w:r>
     </w:p>
     <w:p>
@@ -74,7 +82,7 @@
           <w:noProof/>
         </w:rPr>
         <w:drawing>
-          <wp:inline distT="0" distB="0" distL="0" distR="0" wp14:anchorId="6C5FE5BC" wp14:editId="35FD52DC">
+          <wp:inline distT="0" distB="0" distL="0" distR="0" wp14:anchorId="6C5FE5BC" wp14:editId="666C97AE">
             <wp:extent cx="3295135" cy="1161570"/>
             <wp:effectExtent l="0" t="0" r="0" b="635"/>
             <wp:docPr id="4" name="Picture 4"/>
@@ -130,7 +138,7 @@
           <w:noProof/>
         </w:rPr>
         <w:drawing>
-          <wp:inline distT="0" distB="0" distL="0" distR="0" wp14:anchorId="52609B9C" wp14:editId="5F3E99C5">
+          <wp:inline distT="0" distB="0" distL="0" distR="0" wp14:anchorId="52609B9C" wp14:editId="240B73F7">
             <wp:extent cx="3262184" cy="3010724"/>
             <wp:effectExtent l="0" t="0" r="0" b="0"/>
             <wp:docPr id="5" name="Picture 5"/>
@@ -560,8 +568,17 @@
           <w:rFonts w:ascii="Courier New" w:hAnsi="Courier New" w:cs="Courier New"/>
           <w:sz w:val="18"/>
         </w:rPr>
-        <w:t xml:space="preserve"> - IS-IS summary, L1 - IS-IS level-1, L2 - IS-IS level-2</w:t>
-      </w:r>
+        <w:t xml:space="preserve"> - IS-IS summary, L1 - IS-IS level-1, L2 - IS-IS level-</w:t>
+      </w:r>
+      <w:proofErr w:type="gramStart"/>
+      <w:r>
+        <w:rPr>
+          <w:rFonts w:ascii="Courier New" w:hAnsi="Courier New" w:cs="Courier New"/>
+          <w:sz w:val="18"/>
+        </w:rPr>
+        <w:t>2</w:t>
+      </w:r>
+      <w:proofErr w:type="gramEnd"/>
     </w:p>
     <w:p>
       <w:pPr>
@@ -593,8 +610,17 @@
           <w:rFonts w:ascii="Courier New" w:hAnsi="Courier New" w:cs="Courier New"/>
           <w:sz w:val="18"/>
         </w:rPr>
-        <w:t xml:space="preserve"> - IS-IS inter area, * - candidate default, U - per-user static route</w:t>
-      </w:r>
+        <w:t xml:space="preserve"> - IS-IS inter area, * - candidate default, U - per-user static </w:t>
+      </w:r>
+      <w:proofErr w:type="gramStart"/>
+      <w:r>
+        <w:rPr>
+          <w:rFonts w:ascii="Courier New" w:hAnsi="Courier New" w:cs="Courier New"/>
+          <w:sz w:val="18"/>
+        </w:rPr>
+        <w:t>route</w:t>
+      </w:r>
+      <w:proofErr w:type="gramEnd"/>
     </w:p>
     <w:p>
       <w:pPr>
@@ -769,7 +795,15 @@
         <w:t>We have</w:t>
       </w:r>
       <w:r>
-        <w:t xml:space="preserve"> configured Routers A and C so they know where to send traffic.  However, we still have a problem with Router B.  Routers A and C know to send traffic to each other to Router B, but Router B does not know what to do with it.  A simple default route will not work, since Router B has </w:t>
+        <w:t xml:space="preserve"> configured Routers A and </w:t>
+      </w:r>
+      <w:proofErr w:type="gramStart"/>
+      <w:r>
+        <w:t>C</w:t>
+      </w:r>
+      <w:proofErr w:type="gramEnd"/>
+      <w:r>
+        <w:t xml:space="preserve"> so they know where to send traffic.  However, we still have a problem with Router B.  Routers A and C know to send traffic to each other to Router B, but Router B does not know what to do with it.  A simple default route will not work, since Router B has </w:t>
       </w:r>
       <w:r>
         <w:t>multiple networks connected to both interfaces.</w:t>
@@ -1336,16 +1370,26 @@
         <w:pStyle w:val="Heading2"/>
       </w:pPr>
       <w:r>
-        <w:t>Design your Network</w:t>
-      </w:r>
+        <w:t xml:space="preserve">Design your </w:t>
+      </w:r>
+      <w:proofErr w:type="gramStart"/>
+      <w:r>
+        <w:t>Network</w:t>
+      </w:r>
+      <w:proofErr w:type="gramEnd"/>
     </w:p>
     <w:p>
       <w:pPr>
         <w:spacing w:after="0"/>
       </w:pPr>
       <w:r>
-        <w:t>Select addresses for Networks 1 through 4, and then fill in the blanks in the following chart.  You will have to work together as a class so that all students know where all the networks and addresses are in your design</w:t>
-      </w:r>
+        <w:t xml:space="preserve">Select addresses for Networks 1 through 4, and then fill in the blanks in the following chart.  You will have to work together as a class so that all students know where all the networks and addresses are in your </w:t>
+      </w:r>
+      <w:proofErr w:type="gramStart"/>
+      <w:r>
+        <w:t>design</w:t>
+      </w:r>
+      <w:proofErr w:type="gramEnd"/>
     </w:p>
     <w:p>
       <w:pPr>
@@ -1567,7 +1611,13 @@
         <w:t>Deploy</w:t>
       </w:r>
       <w:r>
-        <w:t xml:space="preserve"> your configuration in small steps.  Do no proceed to the next step until the current step works.</w:t>
+        <w:t xml:space="preserve"> your configuration in small steps.  Do no</w:t>
+      </w:r>
+      <w:r>
+        <w:t>t</w:t>
+      </w:r>
+      <w:r>
+        <w:t xml:space="preserve"> proceed to the next step until the current step works.</w:t>
       </w:r>
       <w:r>
         <w:t xml:space="preserve">  </w:t>
@@ -1616,7 +1666,7 @@
         </w:rPr>
         <w:lastRenderedPageBreak/>
         <w:drawing>
-          <wp:inline distT="0" distB="0" distL="0" distR="0" wp14:anchorId="6C85E1A1" wp14:editId="672DD1DA">
+          <wp:inline distT="0" distB="0" distL="0" distR="0" wp14:anchorId="6C85E1A1" wp14:editId="1584D5D1">
             <wp:extent cx="2858135" cy="1504282"/>
             <wp:effectExtent l="0" t="0" r="0" b="1270"/>
             <wp:docPr id="2" name="Picture 2"/>
@@ -1739,7 +1789,7 @@
           <w:noProof/>
         </w:rPr>
         <w:drawing>
-          <wp:inline distT="0" distB="0" distL="0" distR="0" wp14:anchorId="1954C1EA" wp14:editId="639FE71B">
+          <wp:inline distT="0" distB="0" distL="0" distR="0" wp14:anchorId="1954C1EA" wp14:editId="4FB60905">
             <wp:extent cx="3669613" cy="1292225"/>
             <wp:effectExtent l="0" t="0" r="0" b="3175"/>
             <wp:docPr id="6" name="Picture 6"/>
@@ -1813,8 +1863,13 @@
       <w:r>
         <w:t xml:space="preserve"> </w:t>
       </w:r>
-      <w:r>
-        <w:t>ping Router B?</w:t>
+      <w:proofErr w:type="gramStart"/>
+      <w:r>
+        <w:t>ping</w:t>
+      </w:r>
+      <w:proofErr w:type="gramEnd"/>
+      <w:r>
+        <w:t xml:space="preserve"> Router B?</w:t>
       </w:r>
     </w:p>
     <w:p>
@@ -1826,7 +1881,15 @@
         </w:numPr>
       </w:pPr>
       <w:r>
-        <w:t>Can Router B ping Router C?</w:t>
+        <w:t xml:space="preserve">Can Router B </w:t>
+      </w:r>
+      <w:proofErr w:type="gramStart"/>
+      <w:r>
+        <w:t>ping</w:t>
+      </w:r>
+      <w:proofErr w:type="gramEnd"/>
+      <w:r>
+        <w:t xml:space="preserve"> Router C?</w:t>
       </w:r>
     </w:p>
     <w:p>
@@ -1972,7 +2035,15 @@
         <w:t>must</w:t>
       </w:r>
       <w:r>
-        <w:t xml:space="preserve"> be correct, as well as the host on Network 3’ IP address, mask and default gateway, for this to work.</w:t>
+        <w:t xml:space="preserve"> be correct, as well as the host on Network 3’ IP address, </w:t>
+      </w:r>
+      <w:proofErr w:type="gramStart"/>
+      <w:r>
+        <w:t>mask</w:t>
+      </w:r>
+      <w:proofErr w:type="gramEnd"/>
+      <w:r>
+        <w:t xml:space="preserve"> and default gateway, for this to work.</w:t>
       </w:r>
     </w:p>
     <w:p>
@@ -2200,7 +2271,13 @@
         <w:t xml:space="preserve">directly </w:t>
       </w:r>
       <w:r>
-        <w:t xml:space="preserve">connected to that it should </w:t>
+        <w:t>connected to</w:t>
+      </w:r>
+      <w:r>
+        <w:t>,</w:t>
+      </w:r>
+      <w:r>
+        <w:t xml:space="preserve"> that it should </w:t>
       </w:r>
       <w:r>
         <w:t>send to the other routers</w:t>
@@ -2420,8 +2497,382 @@
         <w:pStyle w:val="Heading1"/>
       </w:pPr>
       <w:r>
+        <w:t>Routing Protocol--OSPF</w:t>
+      </w:r>
+    </w:p>
+    <w:p>
+      <w:r>
+        <w:t>The most common routing protocol in large production environments is Open Shortest Path First, or OSPF.  The older protocol, RIP, has several problems that make it impractical for larger networks; in IT jargon it doesn’t scale.  While RIP broadcasts its entire route table, OSPF sends the status of the networks the router connects to.  Also, OSPF allows the segmentation of the network into different Areas for more control.</w:t>
+      </w:r>
+    </w:p>
+    <w:p>
+      <w:r>
+        <w:t>This lab covers the simplest OSPF implementation where there is only one area, called a single area network.  This is what the Cyber Patriot Packet Tracer competition uses.</w:t>
+      </w:r>
+    </w:p>
+    <w:p>
+      <w:r>
+        <w:t>The command to enable OSPF is:</w:t>
+      </w:r>
+      <w:r>
+        <w:br/>
+      </w:r>
+      <w:r>
+        <w:rPr>
+          <w:rFonts w:ascii="Courier New" w:hAnsi="Courier New" w:cs="Courier New"/>
+        </w:rPr>
+        <w:t xml:space="preserve">router </w:t>
+      </w:r>
+      <w:proofErr w:type="spellStart"/>
+      <w:r>
+        <w:rPr>
+          <w:rFonts w:ascii="Courier New" w:hAnsi="Courier New" w:cs="Courier New"/>
+        </w:rPr>
+        <w:t>ospf</w:t>
+      </w:r>
+      <w:proofErr w:type="spellEnd"/>
+      <w:r>
+        <w:rPr>
+          <w:rFonts w:ascii="Courier New" w:hAnsi="Courier New" w:cs="Courier New"/>
+        </w:rPr>
+        <w:t xml:space="preserve"> {process id}</w:t>
+      </w:r>
+      <w:r>
+        <w:rPr>
+          <w:rFonts w:ascii="Courier New" w:hAnsi="Courier New" w:cs="Courier New"/>
+        </w:rPr>
+        <w:br/>
+      </w:r>
+      <w:r>
+        <w:t>The process id allows the router to run separate instances of OSPF for complicated networks.  We will keep it simple and always use 1 for the process id, on all our routers.  The addition of the process id is different from RIP, which doesn’t use it.</w:t>
+      </w:r>
+      <w:r>
+        <w:br/>
+      </w:r>
+      <w:r>
+        <w:rPr>
+          <w:rFonts w:ascii="Courier New" w:hAnsi="Courier New" w:cs="Courier New"/>
+        </w:rPr>
+        <w:t xml:space="preserve">router </w:t>
+      </w:r>
+      <w:proofErr w:type="spellStart"/>
+      <w:r>
+        <w:rPr>
+          <w:rFonts w:ascii="Courier New" w:hAnsi="Courier New" w:cs="Courier New"/>
+        </w:rPr>
+        <w:t>ospf</w:t>
+      </w:r>
+      <w:proofErr w:type="spellEnd"/>
+      <w:r>
+        <w:rPr>
+          <w:rFonts w:ascii="Courier New" w:hAnsi="Courier New" w:cs="Courier New"/>
+        </w:rPr>
+        <w:t xml:space="preserve"> </w:t>
+      </w:r>
+      <w:proofErr w:type="gramStart"/>
+      <w:r>
+        <w:rPr>
+          <w:rFonts w:ascii="Courier New" w:hAnsi="Courier New" w:cs="Courier New"/>
+        </w:rPr>
+        <w:t>1</w:t>
+      </w:r>
+      <w:proofErr w:type="gramEnd"/>
+    </w:p>
+    <w:p>
+      <w:r>
+        <w:t>A second difference from RIP is that we must provide a router id.  The router id looks like an IP address and can be entered like this:</w:t>
+      </w:r>
+      <w:r>
+        <w:br/>
+      </w:r>
+      <w:r>
+        <w:rPr>
+          <w:rFonts w:ascii="Courier New" w:hAnsi="Courier New" w:cs="Courier New"/>
+        </w:rPr>
+        <w:t>router-id 1.1.1.1</w:t>
+      </w:r>
+      <w:r>
+        <w:rPr>
+          <w:rFonts w:ascii="Courier New" w:hAnsi="Courier New" w:cs="Courier New"/>
+        </w:rPr>
+        <w:br/>
+      </w:r>
+      <w:r>
+        <w:t>The router id can also be entered by creating a loopback interface on the router and entering the router id as the IP address of the interface.</w:t>
+      </w:r>
+    </w:p>
+    <w:p>
+      <w:r>
+        <w:t xml:space="preserve">A third difference is the </w:t>
+      </w:r>
+      <w:r>
+        <w:rPr>
+          <w:rFonts w:ascii="Courier New" w:hAnsi="Courier New" w:cs="Courier New"/>
+        </w:rPr>
+        <w:t>network</w:t>
+      </w:r>
+      <w:r>
+        <w:t xml:space="preserve"> statement includes a wild card mask, which is the inverse of the subnet mask.  For example, if the subnet mask is 255.255.255.0, the wild card mask is 0.0.0.255.  (I have no idea why they did that.)</w:t>
+      </w:r>
+    </w:p>
+    <w:p>
+      <w:r>
+        <w:t xml:space="preserve">A fourth difference is that the network statement includes the OSPF area.  We will always use area 0 since we have a single area network.  </w:t>
+      </w:r>
+    </w:p>
+    <w:p>
+      <w:r>
+        <w:t>Here is a sample configuration</w:t>
+      </w:r>
+      <w:proofErr w:type="gramStart"/>
+      <w:r>
+        <w:t>.  !!!!</w:t>
+      </w:r>
+      <w:proofErr w:type="gramEnd"/>
+      <w:r>
+        <w:t xml:space="preserve"> Remember to turn off RIP with </w:t>
+      </w:r>
+      <w:r>
+        <w:rPr>
+          <w:rFonts w:ascii="Courier New" w:hAnsi="Courier New" w:cs="Courier New"/>
+        </w:rPr>
+        <w:t>no router rip</w:t>
+      </w:r>
+      <w:r>
+        <w:rPr>
+          <w:rFonts w:ascii="Courier New" w:hAnsi="Courier New" w:cs="Courier New"/>
+        </w:rPr>
+        <w:t xml:space="preserve"> </w:t>
+      </w:r>
+      <w:proofErr w:type="gramStart"/>
+      <w:r>
+        <w:rPr>
+          <w:rFonts w:ascii="Courier New" w:hAnsi="Courier New" w:cs="Courier New"/>
+        </w:rPr>
+        <w:t xml:space="preserve">  !!!!</w:t>
+      </w:r>
+      <w:proofErr w:type="gramEnd"/>
+    </w:p>
+    <w:p>
+      <w:pPr>
+        <w:ind w:left="2880"/>
+      </w:pPr>
+      <w:r>
+        <w:rPr>
+          <w:b/>
+        </w:rPr>
+        <w:t>Router A</w:t>
+      </w:r>
+      <w:r>
+        <w:rPr>
+          <w:b/>
+        </w:rPr>
+        <w:br/>
+      </w:r>
+      <w:r>
+        <w:rPr>
+          <w:i/>
+        </w:rPr>
+        <w:t xml:space="preserve">router </w:t>
+      </w:r>
+      <w:proofErr w:type="spellStart"/>
+      <w:r>
+        <w:rPr>
+          <w:i/>
+        </w:rPr>
+        <w:t>ospf</w:t>
+      </w:r>
+      <w:proofErr w:type="spellEnd"/>
+      <w:r>
+        <w:rPr>
+          <w:i/>
+        </w:rPr>
+        <w:t xml:space="preserve"> 1</w:t>
+      </w:r>
+      <w:r>
+        <w:rPr>
+          <w:i/>
+        </w:rPr>
+        <w:br/>
+        <w:t xml:space="preserve">   router-id 1.1.1.1</w:t>
+      </w:r>
+      <w:r>
+        <w:rPr>
+          <w:i/>
+        </w:rPr>
+        <w:br/>
+        <w:t xml:space="preserve">   network 192.168.1.0 0.0.0.255 area 0</w:t>
+      </w:r>
+      <w:r>
+        <w:rPr>
+          <w:i/>
+        </w:rPr>
+        <w:br/>
+        <w:t xml:space="preserve">   network 192.168.2.</w:t>
+      </w:r>
+      <w:r>
+        <w:rPr>
+          <w:i/>
+        </w:rPr>
+        <w:t xml:space="preserve"> </w:t>
+      </w:r>
+      <w:r>
+        <w:rPr>
+          <w:i/>
+        </w:rPr>
+        <w:t>0 0.0.0.255 area 0</w:t>
+      </w:r>
+      <w:r>
+        <w:rPr>
+          <w:i/>
+        </w:rPr>
+        <w:br/>
+      </w:r>
+      <w:r>
+        <w:br/>
+      </w:r>
+      <w:r>
+        <w:rPr>
+          <w:b/>
+        </w:rPr>
+        <w:t>Router B</w:t>
+      </w:r>
+      <w:r>
+        <w:rPr>
+          <w:b/>
+        </w:rPr>
+        <w:br/>
+      </w:r>
+      <w:r>
+        <w:rPr>
+          <w:i/>
+        </w:rPr>
+        <w:t xml:space="preserve">router </w:t>
+      </w:r>
+      <w:proofErr w:type="spellStart"/>
+      <w:r>
+        <w:rPr>
+          <w:i/>
+        </w:rPr>
+        <w:t>ospf</w:t>
+      </w:r>
+      <w:proofErr w:type="spellEnd"/>
+      <w:r>
+        <w:rPr>
+          <w:i/>
+        </w:rPr>
+        <w:t xml:space="preserve"> 1</w:t>
+      </w:r>
+      <w:r>
+        <w:rPr>
+          <w:i/>
+        </w:rPr>
+        <w:br/>
+        <w:t xml:space="preserve">   router-id 2.2.2.2</w:t>
+      </w:r>
+      <w:r>
+        <w:rPr>
+          <w:i/>
+        </w:rPr>
+        <w:br/>
+        <w:t xml:space="preserve">   network 192.168.2.0 0.0.0.255 area 0</w:t>
+      </w:r>
+      <w:r>
+        <w:rPr>
+          <w:i/>
+        </w:rPr>
+        <w:br/>
+        <w:t xml:space="preserve">   network 192.168.4.0 0.0.0.255 area 0</w:t>
+      </w:r>
+      <w:r>
+        <w:rPr>
+          <w:i/>
+        </w:rPr>
+        <w:br/>
+      </w:r>
+      <w:r>
+        <w:rPr>
+          <w:b/>
+        </w:rPr>
+        <w:lastRenderedPageBreak/>
+        <w:t>Router C</w:t>
+      </w:r>
+      <w:r>
+        <w:rPr>
+          <w:b/>
+        </w:rPr>
+        <w:br/>
+      </w:r>
+      <w:r>
+        <w:rPr>
+          <w:i/>
+        </w:rPr>
+        <w:t xml:space="preserve">router </w:t>
+      </w:r>
+      <w:proofErr w:type="spellStart"/>
+      <w:r>
+        <w:rPr>
+          <w:i/>
+        </w:rPr>
+        <w:t>ospf</w:t>
+      </w:r>
+      <w:proofErr w:type="spellEnd"/>
+      <w:r>
+        <w:rPr>
+          <w:i/>
+        </w:rPr>
+        <w:t xml:space="preserve"> 1</w:t>
+      </w:r>
+      <w:r>
+        <w:rPr>
+          <w:i/>
+        </w:rPr>
+        <w:br/>
+        <w:t xml:space="preserve">   router-id 3.3.3.3</w:t>
+      </w:r>
+      <w:r>
+        <w:rPr>
+          <w:i/>
+        </w:rPr>
+        <w:br/>
+        <w:t xml:space="preserve">   network 192.168.3.0 0.0.0.255 area 0</w:t>
+      </w:r>
+      <w:r>
+        <w:rPr>
+          <w:i/>
+        </w:rPr>
+        <w:br/>
+        <w:t xml:space="preserve">   network 192.168.4.</w:t>
+      </w:r>
+      <w:r>
+        <w:rPr>
+          <w:i/>
+        </w:rPr>
+        <w:t xml:space="preserve"> </w:t>
+      </w:r>
+      <w:r>
+        <w:rPr>
+          <w:i/>
+        </w:rPr>
+        <w:t>0 0.0.0.255 area 0</w:t>
+      </w:r>
+      <w:r>
+        <w:rPr>
+          <w:i/>
+        </w:rPr>
+        <w:br/>
+      </w:r>
+    </w:p>
+    <w:p>
+      <w:pPr>
+        <w:pStyle w:val="Heading1"/>
+      </w:pPr>
+      <w:r>
         <w:t>Restore the lab to its normal configuration</w:t>
       </w:r>
+      <w:r>
+        <w:t>!</w:t>
+      </w:r>
     </w:p>
     <w:p>
       <w:pPr>
@@ -2458,10 +2909,21 @@
         <w:rPr>
           <w:i/>
         </w:rPr>
-        <w:t xml:space="preserve"> route</w:t>
-      </w:r>
-      <w:r>
-        <w:t xml:space="preserve"> ).  There should be one set of tables for static routing and one for RIPv2.</w:t>
+        <w:t xml:space="preserve"> </w:t>
+      </w:r>
+      <w:proofErr w:type="gramStart"/>
+      <w:r>
+        <w:rPr>
+          <w:i/>
+        </w:rPr>
+        <w:t>route</w:t>
+      </w:r>
+      <w:r>
+        <w:t xml:space="preserve"> )</w:t>
+      </w:r>
+      <w:proofErr w:type="gramEnd"/>
+      <w:r>
+        <w:t>.  There should be one set of tables for static routing and one for RIPv2.</w:t>
       </w:r>
     </w:p>
     <w:p/>
@@ -3309,6 +3771,7 @@
   <w:style w:type="paragraph" w:default="1" w:styleId="Normal">
     <w:name w:val="Normal"/>
     <w:qFormat/>
+    <w:rsid w:val="00125DB5"/>
   </w:style>
   <w:style w:type="paragraph" w:styleId="Heading1">
     <w:name w:val="heading 1"/>
